--- a/Casos de Uso.docx
+++ b/Casos de Uso.docx
@@ -1,6 +1,6 @@
 
 <file path=word/document.xml><?xml version="1.0" encoding="utf-8"?>
-<w:document xmlns:wpc="http://schemas.microsoft.com/office/word/2010/wordprocessingCanvas" xmlns:mc="http://schemas.openxmlformats.org/markup-compatibility/2006" xmlns:o="urn:schemas-microsoft-com:office:office" xmlns:r="http://schemas.openxmlformats.org/officeDocument/2006/relationships" xmlns:m="http://schemas.openxmlformats.org/officeDocument/2006/math" xmlns:v="urn:schemas-microsoft-com:vml" xmlns:wp14="http://schemas.microsoft.com/office/word/2010/wordprocessingDrawing" xmlns:wp="http://schemas.openxmlformats.org/drawingml/2006/wordprocessingDrawing" xmlns:w10="urn:schemas-microsoft-com:office:word" xmlns:w="http://schemas.openxmlformats.org/wordprocessingml/2006/main" xmlns:w14="http://schemas.microsoft.com/office/word/2010/wordml" xmlns:w15="http://schemas.microsoft.com/office/word/2012/wordml" xmlns:wpg="http://schemas.microsoft.com/office/word/2010/wordprocessingGroup" xmlns:wpi="http://schemas.microsoft.com/office/word/2010/wordprocessingInk" xmlns:wne="http://schemas.microsoft.com/office/word/2006/wordml" xmlns:wps="http://schemas.microsoft.com/office/word/2010/wordprocessingShape" mc:Ignorable="w14 w15 wp14">
+<w:document xmlns:wpc="http://schemas.microsoft.com/office/word/2010/wordprocessingCanvas" xmlns:cx="http://schemas.microsoft.com/office/drawing/2014/chartex" xmlns:cx1="http://schemas.microsoft.com/office/drawing/2015/9/8/chartex" xmlns:cx2="http://schemas.microsoft.com/office/drawing/2015/10/21/chartex" xmlns:mc="http://schemas.openxmlformats.org/markup-compatibility/2006" xmlns:o="urn:schemas-microsoft-com:office:office" xmlns:r="http://schemas.openxmlformats.org/officeDocument/2006/relationships" xmlns:m="http://schemas.openxmlformats.org/officeDocument/2006/math" xmlns:v="urn:schemas-microsoft-com:vml" xmlns:wp14="http://schemas.microsoft.com/office/word/2010/wordprocessingDrawing" xmlns:wp="http://schemas.openxmlformats.org/drawingml/2006/wordprocessingDrawing" xmlns:w10="urn:schemas-microsoft-com:office:word" xmlns:w="http://schemas.openxmlformats.org/wordprocessingml/2006/main" xmlns:w14="http://schemas.microsoft.com/office/word/2010/wordml" xmlns:w15="http://schemas.microsoft.com/office/word/2012/wordml" xmlns:w16se="http://schemas.microsoft.com/office/word/2015/wordml/symex" xmlns:wpg="http://schemas.microsoft.com/office/word/2010/wordprocessingGroup" xmlns:wpi="http://schemas.microsoft.com/office/word/2010/wordprocessingInk" xmlns:wne="http://schemas.microsoft.com/office/word/2006/wordml" xmlns:wps="http://schemas.microsoft.com/office/word/2010/wordprocessingShape" mc:Ignorable="w14 w15 w16se wp14">
   <w:body>
     <w:p>
       <w:pPr>
@@ -872,21 +872,7 @@
               <w:rPr>
                 <w:sz w:val="28"/>
               </w:rPr>
-              <w:t xml:space="preserve"> </w:t>
-            </w:r>
-            <w:proofErr w:type="gramStart"/>
-            <w:r>
-              <w:rPr>
-                <w:sz w:val="28"/>
-              </w:rPr>
-              <w:t>o</w:t>
-            </w:r>
-            <w:proofErr w:type="gramEnd"/>
-            <w:r>
-              <w:rPr>
-                <w:sz w:val="28"/>
-              </w:rPr>
-              <w:t xml:space="preserve"> administrador con sesión iniciada.</w:t>
+              <w:t xml:space="preserve"> o administrador con sesión iniciada.</w:t>
             </w:r>
           </w:p>
         </w:tc>
@@ -2058,21 +2044,7 @@
               <w:rPr>
                 <w:sz w:val="28"/>
               </w:rPr>
-              <w:t xml:space="preserve">Precondiciones: Debe haber una cuenta de nivel profesor, profesor admin. </w:t>
-            </w:r>
-            <w:proofErr w:type="gramStart"/>
-            <w:r>
-              <w:rPr>
-                <w:sz w:val="28"/>
-              </w:rPr>
-              <w:t>o</w:t>
-            </w:r>
-            <w:proofErr w:type="gramEnd"/>
-            <w:r>
-              <w:rPr>
-                <w:sz w:val="28"/>
-              </w:rPr>
-              <w:t xml:space="preserve"> administrador con sesión iniciada.</w:t>
+              <w:t>Precondiciones: Debe haber una cuenta de nivel profesor, profesor admin. o administrador con sesión iniciada.</w:t>
             </w:r>
           </w:p>
         </w:tc>
@@ -2274,79 +2246,7 @@
               <w:rPr>
                 <w:sz w:val="28"/>
               </w:rPr>
-              <w:t>pantalla d</w:t>
-            </w:r>
-            <w:r>
-              <w:rPr>
-                <w:sz w:val="28"/>
-              </w:rPr>
-              <w:t>e</w:t>
-            </w:r>
-            <w:r>
-              <w:rPr>
-                <w:sz w:val="28"/>
-              </w:rPr>
-              <w:t xml:space="preserve"> visualización d</w:t>
-            </w:r>
-            <w:r>
-              <w:rPr>
-                <w:sz w:val="28"/>
-              </w:rPr>
-              <w:t>e</w:t>
-            </w:r>
-            <w:r>
-              <w:rPr>
-                <w:sz w:val="28"/>
-              </w:rPr>
-              <w:t xml:space="preserve"> cont</w:t>
-            </w:r>
-            <w:r>
-              <w:rPr>
-                <w:sz w:val="28"/>
-              </w:rPr>
-              <w:t>e</w:t>
-            </w:r>
-            <w:r>
-              <w:rPr>
-                <w:sz w:val="28"/>
-              </w:rPr>
-              <w:t>nido y allí la opción d</w:t>
-            </w:r>
-            <w:r>
-              <w:rPr>
-                <w:sz w:val="28"/>
-              </w:rPr>
-              <w:t>e</w:t>
-            </w:r>
-            <w:r>
-              <w:rPr>
-                <w:sz w:val="28"/>
-              </w:rPr>
-              <w:t xml:space="preserve"> g</w:t>
-            </w:r>
-            <w:r>
-              <w:rPr>
-                <w:sz w:val="28"/>
-              </w:rPr>
-              <w:t>e</w:t>
-            </w:r>
-            <w:r>
-              <w:rPr>
-                <w:sz w:val="28"/>
-              </w:rPr>
-              <w:t>stionar cont</w:t>
-            </w:r>
-            <w:r>
-              <w:rPr>
-                <w:sz w:val="28"/>
-              </w:rPr>
-              <w:t>e</w:t>
-            </w:r>
-            <w:r>
-              <w:rPr>
-                <w:sz w:val="28"/>
-              </w:rPr>
-              <w:t>nido.</w:t>
+              <w:t>pantalla de visualización de contenido y allí la opción de gestionar contenido.</w:t>
             </w:r>
           </w:p>
         </w:tc>
@@ -2372,87 +2272,51 @@
               <w:rPr>
                 <w:sz w:val="28"/>
               </w:rPr>
-              <w:t>r seleccionar gestionar cont</w:t>
-            </w:r>
-            <w:r>
-              <w:rPr>
-                <w:sz w:val="28"/>
-              </w:rPr>
-              <w:t>e</w:t>
-            </w:r>
-            <w:r>
-              <w:rPr>
-                <w:sz w:val="28"/>
-              </w:rPr>
-              <w:t>nido.</w:t>
-            </w:r>
-          </w:p>
-        </w:tc>
-        <w:tc>
-          <w:tcPr>
-            <w:tcW w:w="4414" w:type="dxa"/>
-          </w:tcPr>
-          <w:p>
-            <w:pPr>
-              <w:rPr>
-                <w:sz w:val="28"/>
-              </w:rPr>
-            </w:pPr>
-          </w:p>
-        </w:tc>
-      </w:tr>
-      <w:tr>
-        <w:tc>
-          <w:tcPr>
-            <w:tcW w:w="4414" w:type="dxa"/>
-          </w:tcPr>
-          <w:p>
-            <w:pPr>
-              <w:rPr>
-                <w:sz w:val="28"/>
-              </w:rPr>
-            </w:pPr>
-          </w:p>
-        </w:tc>
-        <w:tc>
-          <w:tcPr>
-            <w:tcW w:w="4414" w:type="dxa"/>
-          </w:tcPr>
-          <w:p>
-            <w:pPr>
-              <w:rPr>
-                <w:sz w:val="28"/>
-              </w:rPr>
-            </w:pPr>
-            <w:r>
-              <w:rPr>
-                <w:sz w:val="28"/>
-              </w:rPr>
-              <w:t>4. El sistema r</w:t>
-            </w:r>
-            <w:r>
-              <w:rPr>
-                <w:sz w:val="28"/>
-              </w:rPr>
-              <w:t>e</w:t>
-            </w:r>
-            <w:r>
-              <w:rPr>
-                <w:sz w:val="28"/>
-              </w:rPr>
-              <w:t>spond</w:t>
-            </w:r>
-            <w:r>
-              <w:rPr>
-                <w:sz w:val="28"/>
-              </w:rPr>
-              <w:t>e</w:t>
-            </w:r>
-            <w:r>
-              <w:rPr>
-                <w:sz w:val="28"/>
-              </w:rPr>
-              <w:t xml:space="preserve"> mostrando</w:t>
+              <w:t>r seleccionar gestionar contenido.</w:t>
+            </w:r>
+          </w:p>
+        </w:tc>
+        <w:tc>
+          <w:tcPr>
+            <w:tcW w:w="4414" w:type="dxa"/>
+          </w:tcPr>
+          <w:p>
+            <w:pPr>
+              <w:rPr>
+                <w:sz w:val="28"/>
+              </w:rPr>
+            </w:pPr>
+          </w:p>
+        </w:tc>
+      </w:tr>
+      <w:tr>
+        <w:tc>
+          <w:tcPr>
+            <w:tcW w:w="4414" w:type="dxa"/>
+          </w:tcPr>
+          <w:p>
+            <w:pPr>
+              <w:rPr>
+                <w:sz w:val="28"/>
+              </w:rPr>
+            </w:pPr>
+          </w:p>
+        </w:tc>
+        <w:tc>
+          <w:tcPr>
+            <w:tcW w:w="4414" w:type="dxa"/>
+          </w:tcPr>
+          <w:p>
+            <w:pPr>
+              <w:rPr>
+                <w:sz w:val="28"/>
+              </w:rPr>
+            </w:pPr>
+            <w:r>
+              <w:rPr>
+                <w:sz w:val="28"/>
+              </w:rPr>
+              <w:t>4. El sistema responde mostrando</w:t>
             </w:r>
             <w:r>
               <w:rPr>
@@ -2464,19 +2328,7 @@
               <w:rPr>
                 <w:sz w:val="28"/>
               </w:rPr>
-              <w:t>ont</w:t>
-            </w:r>
-            <w:r>
-              <w:rPr>
-                <w:sz w:val="28"/>
-              </w:rPr>
-              <w:t>e</w:t>
-            </w:r>
-            <w:r>
-              <w:rPr>
-                <w:sz w:val="28"/>
-              </w:rPr>
-              <w:t>nido.</w:t>
+              <w:t>ontenido.</w:t>
             </w:r>
           </w:p>
         </w:tc>
@@ -2502,201 +2354,51 @@
               <w:rPr>
                 <w:sz w:val="28"/>
               </w:rPr>
-              <w:t>ont</w:t>
-            </w:r>
-            <w:r>
-              <w:rPr>
-                <w:sz w:val="28"/>
-              </w:rPr>
-              <w:t>e</w:t>
-            </w:r>
-            <w:r>
-              <w:rPr>
-                <w:sz w:val="28"/>
-              </w:rPr>
-              <w:t>nido.</w:t>
-            </w:r>
-          </w:p>
-        </w:tc>
-        <w:tc>
-          <w:tcPr>
-            <w:tcW w:w="4414" w:type="dxa"/>
-          </w:tcPr>
-          <w:p>
-            <w:pPr>
-              <w:rPr>
-                <w:sz w:val="28"/>
-              </w:rPr>
-            </w:pPr>
-          </w:p>
-        </w:tc>
-      </w:tr>
-      <w:tr>
-        <w:tc>
-          <w:tcPr>
-            <w:tcW w:w="4414" w:type="dxa"/>
-          </w:tcPr>
-          <w:p>
-            <w:pPr>
-              <w:rPr>
-                <w:sz w:val="28"/>
-              </w:rPr>
-            </w:pPr>
-          </w:p>
-        </w:tc>
-        <w:tc>
-          <w:tcPr>
-            <w:tcW w:w="4414" w:type="dxa"/>
-          </w:tcPr>
-          <w:p>
-            <w:pPr>
-              <w:rPr>
-                <w:sz w:val="28"/>
-              </w:rPr>
-            </w:pPr>
-            <w:r>
-              <w:rPr>
-                <w:sz w:val="28"/>
-              </w:rPr>
-              <w:t>6. El sistema ofr</w:t>
-            </w:r>
-            <w:r>
-              <w:rPr>
-                <w:sz w:val="28"/>
-              </w:rPr>
-              <w:t>e</w:t>
-            </w:r>
-            <w:r>
-              <w:rPr>
-                <w:sz w:val="28"/>
-              </w:rPr>
-              <w:t>c</w:t>
-            </w:r>
-            <w:r>
-              <w:rPr>
-                <w:sz w:val="28"/>
-              </w:rPr>
-              <w:t>e</w:t>
-            </w:r>
-            <w:r>
-              <w:rPr>
-                <w:sz w:val="28"/>
-              </w:rPr>
-              <w:t xml:space="preserve"> al prof</w:t>
-            </w:r>
-            <w:r>
-              <w:rPr>
-                <w:sz w:val="28"/>
-              </w:rPr>
-              <w:t>e</w:t>
-            </w:r>
-            <w:r>
-              <w:rPr>
-                <w:sz w:val="28"/>
-              </w:rPr>
-              <w:t>sor la opción d</w:t>
-            </w:r>
-            <w:r>
-              <w:rPr>
-                <w:sz w:val="28"/>
-              </w:rPr>
-              <w:t>e</w:t>
-            </w:r>
-            <w:r>
-              <w:rPr>
-                <w:sz w:val="28"/>
-              </w:rPr>
-              <w:t xml:space="preserve"> subir </w:t>
-            </w:r>
-            <w:r>
-              <w:rPr>
-                <w:sz w:val="28"/>
-              </w:rPr>
-              <w:t>e</w:t>
-            </w:r>
-            <w:r>
-              <w:rPr>
-                <w:sz w:val="28"/>
-              </w:rPr>
-              <w:t>l mat</w:t>
-            </w:r>
-            <w:r>
-              <w:rPr>
-                <w:sz w:val="28"/>
-              </w:rPr>
-              <w:t>e</w:t>
-            </w:r>
-            <w:r>
-              <w:rPr>
-                <w:sz w:val="28"/>
-              </w:rPr>
-              <w:t>rial qu</w:t>
-            </w:r>
-            <w:r>
-              <w:rPr>
-                <w:sz w:val="28"/>
-              </w:rPr>
-              <w:t>e</w:t>
-            </w:r>
-            <w:r>
-              <w:rPr>
-                <w:sz w:val="28"/>
-              </w:rPr>
-              <w:t xml:space="preserve"> </w:t>
-            </w:r>
-            <w:r>
-              <w:rPr>
-                <w:sz w:val="28"/>
-              </w:rPr>
-              <w:t>e</w:t>
-            </w:r>
-            <w:r>
-              <w:rPr>
-                <w:sz w:val="28"/>
-              </w:rPr>
-              <w:t>stim</w:t>
-            </w:r>
-            <w:r>
-              <w:rPr>
-                <w:sz w:val="28"/>
-              </w:rPr>
-              <w:t>e</w:t>
-            </w:r>
-            <w:r>
-              <w:rPr>
-                <w:sz w:val="28"/>
-              </w:rPr>
-              <w:t xml:space="preserve"> p</w:t>
-            </w:r>
-            <w:r>
-              <w:rPr>
-                <w:sz w:val="28"/>
-              </w:rPr>
-              <w:t>e</w:t>
-            </w:r>
-            <w:r>
-              <w:rPr>
-                <w:sz w:val="28"/>
-              </w:rPr>
-              <w:t>rtin</w:t>
-            </w:r>
-            <w:r>
-              <w:rPr>
-                <w:sz w:val="28"/>
-              </w:rPr>
-              <w:t>e</w:t>
-            </w:r>
-            <w:r>
-              <w:rPr>
-                <w:sz w:val="28"/>
-              </w:rPr>
-              <w:t>nt</w:t>
-            </w:r>
-            <w:r>
-              <w:rPr>
-                <w:sz w:val="28"/>
-              </w:rPr>
-              <w:t>e</w:t>
+              <w:t>ontenido.</w:t>
+            </w:r>
+          </w:p>
+        </w:tc>
+        <w:tc>
+          <w:tcPr>
+            <w:tcW w:w="4414" w:type="dxa"/>
+          </w:tcPr>
+          <w:p>
+            <w:pPr>
+              <w:rPr>
+                <w:sz w:val="28"/>
+              </w:rPr>
+            </w:pPr>
+          </w:p>
+        </w:tc>
+      </w:tr>
+      <w:tr>
+        <w:tc>
+          <w:tcPr>
+            <w:tcW w:w="4414" w:type="dxa"/>
+          </w:tcPr>
+          <w:p>
+            <w:pPr>
+              <w:rPr>
+                <w:sz w:val="28"/>
+              </w:rPr>
+            </w:pPr>
+          </w:p>
+        </w:tc>
+        <w:tc>
+          <w:tcPr>
+            <w:tcW w:w="4414" w:type="dxa"/>
+          </w:tcPr>
+          <w:p>
+            <w:pPr>
+              <w:rPr>
+                <w:sz w:val="28"/>
+              </w:rPr>
+            </w:pPr>
+            <w:r>
+              <w:rPr>
+                <w:sz w:val="28"/>
+              </w:rPr>
+              <w:t>6. El sistema ofrece al profesor la opción de subir el material que estime pertinente</w:t>
             </w:r>
             <w:r>
               <w:rPr>
@@ -2728,109 +2430,13 @@
               <w:rPr>
                 <w:sz w:val="28"/>
               </w:rPr>
-              <w:t xml:space="preserve"> </w:t>
-            </w:r>
-            <w:r>
-              <w:rPr>
-                <w:sz w:val="28"/>
-              </w:rPr>
-              <w:t>e</w:t>
-            </w:r>
-            <w:r>
-              <w:rPr>
-                <w:sz w:val="28"/>
-              </w:rPr>
-              <w:t>l archivo qu</w:t>
-            </w:r>
-            <w:r>
-              <w:rPr>
-                <w:sz w:val="28"/>
-              </w:rPr>
-              <w:t>e</w:t>
-            </w:r>
-            <w:r>
-              <w:rPr>
-                <w:sz w:val="28"/>
-              </w:rPr>
-              <w:t xml:space="preserve"> d</w:t>
-            </w:r>
-            <w:r>
-              <w:rPr>
-                <w:sz w:val="28"/>
-              </w:rPr>
-              <w:t>e</w:t>
-            </w:r>
-            <w:r>
-              <w:rPr>
-                <w:sz w:val="28"/>
-              </w:rPr>
-              <w:t>s</w:t>
-            </w:r>
-            <w:r>
-              <w:rPr>
-                <w:sz w:val="28"/>
-              </w:rPr>
-              <w:t>e</w:t>
-            </w:r>
-            <w:r>
-              <w:rPr>
-                <w:sz w:val="28"/>
-              </w:rPr>
-              <w:t xml:space="preserve">a subir </w:t>
-            </w:r>
-            <w:r>
-              <w:rPr>
-                <w:sz w:val="28"/>
-              </w:rPr>
-              <w:t>a la plataforma, y confirma para r</w:t>
-            </w:r>
-            <w:r>
-              <w:rPr>
-                <w:sz w:val="28"/>
-              </w:rPr>
-              <w:t>e</w:t>
-            </w:r>
-            <w:r>
-              <w:rPr>
-                <w:sz w:val="28"/>
-              </w:rPr>
-              <w:t xml:space="preserve">alizar </w:t>
-            </w:r>
-            <w:r>
-              <w:rPr>
-                <w:sz w:val="28"/>
-              </w:rPr>
-              <w:t>e</w:t>
-            </w:r>
-            <w:r>
-              <w:rPr>
-                <w:sz w:val="28"/>
-              </w:rPr>
-              <w:t xml:space="preserve">l </w:t>
-            </w:r>
-            <w:r>
-              <w:rPr>
-                <w:sz w:val="28"/>
-              </w:rPr>
-              <w:t>e</w:t>
-            </w:r>
-            <w:r>
-              <w:rPr>
-                <w:sz w:val="28"/>
-              </w:rPr>
-              <w:t>nvío al sist</w:t>
-            </w:r>
-            <w:r>
-              <w:rPr>
-                <w:sz w:val="28"/>
-              </w:rPr>
-              <w:t>e</w:t>
-            </w:r>
-            <w:r>
-              <w:rPr>
-                <w:sz w:val="28"/>
-              </w:rPr>
-              <w:t>ma.</w:t>
+              <w:t xml:space="preserve"> el archivo que desea subir </w:t>
+            </w:r>
+            <w:r>
+              <w:rPr>
+                <w:sz w:val="28"/>
+              </w:rPr>
+              <w:t>a la plataforma, y confirma para realizar el envío al sistema.</w:t>
             </w:r>
           </w:p>
         </w:tc>
@@ -2880,43 +2486,7 @@
               <w:rPr>
                 <w:sz w:val="28"/>
               </w:rPr>
-              <w:t>con un m</w:t>
-            </w:r>
-            <w:r>
-              <w:rPr>
-                <w:sz w:val="28"/>
-              </w:rPr>
-              <w:t>e</w:t>
-            </w:r>
-            <w:r>
-              <w:rPr>
-                <w:sz w:val="28"/>
-              </w:rPr>
-              <w:t>nsaj</w:t>
-            </w:r>
-            <w:r>
-              <w:rPr>
-                <w:sz w:val="28"/>
-              </w:rPr>
-              <w:t>e</w:t>
-            </w:r>
-            <w:r>
-              <w:rPr>
-                <w:sz w:val="28"/>
-              </w:rPr>
-              <w:t xml:space="preserve"> d</w:t>
-            </w:r>
-            <w:r>
-              <w:rPr>
-                <w:sz w:val="28"/>
-              </w:rPr>
-              <w:t>e</w:t>
-            </w:r>
-            <w:r>
-              <w:rPr>
-                <w:sz w:val="28"/>
-              </w:rPr>
-              <w:t xml:space="preserve"> éxito.</w:t>
+              <w:t>con un mensaje de éxito.</w:t>
             </w:r>
           </w:p>
         </w:tc>
@@ -3113,79 +2683,7 @@
               <w:rPr>
                 <w:sz w:val="28"/>
               </w:rPr>
-              <w:t>pantalla d</w:t>
-            </w:r>
-            <w:r>
-              <w:rPr>
-                <w:sz w:val="28"/>
-              </w:rPr>
-              <w:t>e</w:t>
-            </w:r>
-            <w:r>
-              <w:rPr>
-                <w:sz w:val="28"/>
-              </w:rPr>
-              <w:t xml:space="preserve"> visualización d</w:t>
-            </w:r>
-            <w:r>
-              <w:rPr>
-                <w:sz w:val="28"/>
-              </w:rPr>
-              <w:t>e</w:t>
-            </w:r>
-            <w:r>
-              <w:rPr>
-                <w:sz w:val="28"/>
-              </w:rPr>
-              <w:t xml:space="preserve"> cont</w:t>
-            </w:r>
-            <w:r>
-              <w:rPr>
-                <w:sz w:val="28"/>
-              </w:rPr>
-              <w:t>e</w:t>
-            </w:r>
-            <w:r>
-              <w:rPr>
-                <w:sz w:val="28"/>
-              </w:rPr>
-              <w:t>nido y allí la opción d</w:t>
-            </w:r>
-            <w:r>
-              <w:rPr>
-                <w:sz w:val="28"/>
-              </w:rPr>
-              <w:t>e</w:t>
-            </w:r>
-            <w:r>
-              <w:rPr>
-                <w:sz w:val="28"/>
-              </w:rPr>
-              <w:t xml:space="preserve"> g</w:t>
-            </w:r>
-            <w:r>
-              <w:rPr>
-                <w:sz w:val="28"/>
-              </w:rPr>
-              <w:t>e</w:t>
-            </w:r>
-            <w:r>
-              <w:rPr>
-                <w:sz w:val="28"/>
-              </w:rPr>
-              <w:t>stionar cont</w:t>
-            </w:r>
-            <w:r>
-              <w:rPr>
-                <w:sz w:val="28"/>
-              </w:rPr>
-              <w:t>e</w:t>
-            </w:r>
-            <w:r>
-              <w:rPr>
-                <w:sz w:val="28"/>
-              </w:rPr>
-              <w:t>nido.</w:t>
+              <w:t>pantalla de visualización de contenido y allí la opción de gestionar contenido.</w:t>
             </w:r>
           </w:p>
         </w:tc>
@@ -3211,87 +2709,51 @@
               <w:rPr>
                 <w:sz w:val="28"/>
               </w:rPr>
-              <w:t>r seleccionar gestionar cont</w:t>
-            </w:r>
-            <w:r>
-              <w:rPr>
-                <w:sz w:val="28"/>
-              </w:rPr>
-              <w:t>e</w:t>
-            </w:r>
-            <w:r>
-              <w:rPr>
-                <w:sz w:val="28"/>
-              </w:rPr>
-              <w:t>nido.</w:t>
-            </w:r>
-          </w:p>
-        </w:tc>
-        <w:tc>
-          <w:tcPr>
-            <w:tcW w:w="4414" w:type="dxa"/>
-          </w:tcPr>
-          <w:p>
-            <w:pPr>
-              <w:rPr>
-                <w:sz w:val="28"/>
-              </w:rPr>
-            </w:pPr>
-          </w:p>
-        </w:tc>
-      </w:tr>
-      <w:tr>
-        <w:tc>
-          <w:tcPr>
-            <w:tcW w:w="4414" w:type="dxa"/>
-          </w:tcPr>
-          <w:p>
-            <w:pPr>
-              <w:rPr>
-                <w:sz w:val="28"/>
-              </w:rPr>
-            </w:pPr>
-          </w:p>
-        </w:tc>
-        <w:tc>
-          <w:tcPr>
-            <w:tcW w:w="4414" w:type="dxa"/>
-          </w:tcPr>
-          <w:p>
-            <w:pPr>
-              <w:rPr>
-                <w:sz w:val="28"/>
-              </w:rPr>
-            </w:pPr>
-            <w:r>
-              <w:rPr>
-                <w:sz w:val="28"/>
-              </w:rPr>
-              <w:t>4. El sistema r</w:t>
-            </w:r>
-            <w:r>
-              <w:rPr>
-                <w:sz w:val="28"/>
-              </w:rPr>
-              <w:t>e</w:t>
-            </w:r>
-            <w:r>
-              <w:rPr>
-                <w:sz w:val="28"/>
-              </w:rPr>
-              <w:t>spond</w:t>
-            </w:r>
-            <w:r>
-              <w:rPr>
-                <w:sz w:val="28"/>
-              </w:rPr>
-              <w:t>e</w:t>
-            </w:r>
-            <w:r>
-              <w:rPr>
-                <w:sz w:val="28"/>
-              </w:rPr>
-              <w:t xml:space="preserve"> mostrando</w:t>
+              <w:t>r seleccionar gestionar contenido.</w:t>
+            </w:r>
+          </w:p>
+        </w:tc>
+        <w:tc>
+          <w:tcPr>
+            <w:tcW w:w="4414" w:type="dxa"/>
+          </w:tcPr>
+          <w:p>
+            <w:pPr>
+              <w:rPr>
+                <w:sz w:val="28"/>
+              </w:rPr>
+            </w:pPr>
+          </w:p>
+        </w:tc>
+      </w:tr>
+      <w:tr>
+        <w:tc>
+          <w:tcPr>
+            <w:tcW w:w="4414" w:type="dxa"/>
+          </w:tcPr>
+          <w:p>
+            <w:pPr>
+              <w:rPr>
+                <w:sz w:val="28"/>
+              </w:rPr>
+            </w:pPr>
+          </w:p>
+        </w:tc>
+        <w:tc>
+          <w:tcPr>
+            <w:tcW w:w="4414" w:type="dxa"/>
+          </w:tcPr>
+          <w:p>
+            <w:pPr>
+              <w:rPr>
+                <w:sz w:val="28"/>
+              </w:rPr>
+            </w:pPr>
+            <w:r>
+              <w:rPr>
+                <w:sz w:val="28"/>
+              </w:rPr>
+              <w:t>4. El sistema responde mostrando</w:t>
             </w:r>
             <w:r>
               <w:rPr>
@@ -3303,19 +2765,7 @@
               <w:rPr>
                 <w:sz w:val="28"/>
               </w:rPr>
-              <w:t>ont</w:t>
-            </w:r>
-            <w:r>
-              <w:rPr>
-                <w:sz w:val="28"/>
-              </w:rPr>
-              <w:t>e</w:t>
-            </w:r>
-            <w:r>
-              <w:rPr>
-                <w:sz w:val="28"/>
-              </w:rPr>
-              <w:t>nido.</w:t>
+              <w:t>ontenido.</w:t>
             </w:r>
           </w:p>
         </w:tc>
@@ -3341,511 +2791,115 @@
               <w:rPr>
                 <w:sz w:val="28"/>
               </w:rPr>
-              <w:t>ont</w:t>
-            </w:r>
-            <w:r>
-              <w:rPr>
-                <w:sz w:val="28"/>
-              </w:rPr>
-              <w:t>e</w:t>
-            </w:r>
-            <w:r>
-              <w:rPr>
-                <w:sz w:val="28"/>
-              </w:rPr>
-              <w:t>nido.</w:t>
-            </w:r>
-          </w:p>
-        </w:tc>
-        <w:tc>
-          <w:tcPr>
-            <w:tcW w:w="4414" w:type="dxa"/>
-          </w:tcPr>
-          <w:p>
-            <w:pPr>
-              <w:rPr>
-                <w:sz w:val="28"/>
-              </w:rPr>
-            </w:pPr>
-          </w:p>
-        </w:tc>
-      </w:tr>
-      <w:tr>
-        <w:tc>
-          <w:tcPr>
-            <w:tcW w:w="4414" w:type="dxa"/>
-          </w:tcPr>
-          <w:p>
-            <w:pPr>
-              <w:rPr>
-                <w:sz w:val="28"/>
-              </w:rPr>
-            </w:pPr>
-          </w:p>
-        </w:tc>
-        <w:tc>
-          <w:tcPr>
-            <w:tcW w:w="4414" w:type="dxa"/>
-          </w:tcPr>
-          <w:p>
-            <w:pPr>
-              <w:rPr>
-                <w:sz w:val="28"/>
-              </w:rPr>
-            </w:pPr>
-            <w:r>
-              <w:rPr>
-                <w:sz w:val="28"/>
-              </w:rPr>
-              <w:t>6. El sistema ofr</w:t>
-            </w:r>
-            <w:r>
-              <w:rPr>
-                <w:sz w:val="28"/>
-              </w:rPr>
-              <w:t>e</w:t>
-            </w:r>
-            <w:r>
-              <w:rPr>
-                <w:sz w:val="28"/>
-              </w:rPr>
-              <w:t>c</w:t>
-            </w:r>
-            <w:r>
-              <w:rPr>
-                <w:sz w:val="28"/>
-              </w:rPr>
-              <w:t>e</w:t>
-            </w:r>
-            <w:r>
-              <w:rPr>
-                <w:sz w:val="28"/>
-              </w:rPr>
-              <w:t xml:space="preserve"> al prof</w:t>
-            </w:r>
-            <w:r>
-              <w:rPr>
-                <w:sz w:val="28"/>
-              </w:rPr>
-              <w:t>e</w:t>
-            </w:r>
-            <w:r>
-              <w:rPr>
-                <w:sz w:val="28"/>
-              </w:rPr>
-              <w:t>sor la opción d</w:t>
-            </w:r>
-            <w:r>
-              <w:rPr>
-                <w:sz w:val="28"/>
-              </w:rPr>
-              <w:t>e</w:t>
-            </w:r>
-            <w:r>
-              <w:rPr>
-                <w:sz w:val="28"/>
-              </w:rPr>
-              <w:t xml:space="preserve"> subir </w:t>
-            </w:r>
-            <w:r>
-              <w:rPr>
-                <w:sz w:val="28"/>
-              </w:rPr>
-              <w:t>e</w:t>
-            </w:r>
-            <w:r>
-              <w:rPr>
-                <w:sz w:val="28"/>
-              </w:rPr>
-              <w:t>l mat</w:t>
-            </w:r>
-            <w:r>
-              <w:rPr>
-                <w:sz w:val="28"/>
-              </w:rPr>
-              <w:t>e</w:t>
-            </w:r>
-            <w:r>
-              <w:rPr>
-                <w:sz w:val="28"/>
-              </w:rPr>
-              <w:t>rial qu</w:t>
-            </w:r>
-            <w:r>
-              <w:rPr>
-                <w:sz w:val="28"/>
-              </w:rPr>
-              <w:t>e</w:t>
-            </w:r>
-            <w:r>
-              <w:rPr>
-                <w:sz w:val="28"/>
-              </w:rPr>
-              <w:t xml:space="preserve"> </w:t>
-            </w:r>
-            <w:r>
-              <w:rPr>
-                <w:sz w:val="28"/>
-              </w:rPr>
-              <w:t>e</w:t>
-            </w:r>
-            <w:r>
-              <w:rPr>
-                <w:sz w:val="28"/>
-              </w:rPr>
-              <w:t>stim</w:t>
-            </w:r>
-            <w:r>
-              <w:rPr>
-                <w:sz w:val="28"/>
-              </w:rPr>
-              <w:t>e</w:t>
-            </w:r>
-            <w:r>
-              <w:rPr>
-                <w:sz w:val="28"/>
-              </w:rPr>
-              <w:t xml:space="preserve"> p</w:t>
-            </w:r>
-            <w:r>
-              <w:rPr>
-                <w:sz w:val="28"/>
-              </w:rPr>
-              <w:t>e</w:t>
-            </w:r>
-            <w:r>
-              <w:rPr>
-                <w:sz w:val="28"/>
-              </w:rPr>
-              <w:t>rtin</w:t>
-            </w:r>
-            <w:r>
-              <w:rPr>
-                <w:sz w:val="28"/>
-              </w:rPr>
-              <w:t>e</w:t>
-            </w:r>
-            <w:r>
-              <w:rPr>
-                <w:sz w:val="28"/>
-              </w:rPr>
-              <w:t>nt</w:t>
-            </w:r>
-            <w:r>
-              <w:rPr>
-                <w:sz w:val="28"/>
-              </w:rPr>
-              <w:t>e</w:t>
-            </w:r>
-            <w:r>
-              <w:rPr>
-                <w:sz w:val="28"/>
-              </w:rPr>
-              <w:t>, solo para un archivo.</w:t>
-            </w:r>
-          </w:p>
-        </w:tc>
-      </w:tr>
-      <w:tr>
-        <w:tc>
-          <w:tcPr>
-            <w:tcW w:w="4414" w:type="dxa"/>
-          </w:tcPr>
-          <w:p>
-            <w:pPr>
-              <w:rPr>
-                <w:sz w:val="28"/>
-              </w:rPr>
-            </w:pPr>
-            <w:r>
-              <w:rPr>
-                <w:sz w:val="28"/>
-              </w:rPr>
-              <w:t xml:space="preserve">7. El profesor no elige </w:t>
-            </w:r>
-            <w:r>
-              <w:rPr>
-                <w:sz w:val="28"/>
-              </w:rPr>
-              <w:t>e</w:t>
-            </w:r>
-            <w:r>
-              <w:rPr>
-                <w:sz w:val="28"/>
-              </w:rPr>
-              <w:t xml:space="preserve">l archivo, </w:t>
-            </w:r>
-            <w:r>
-              <w:rPr>
-                <w:sz w:val="28"/>
-              </w:rPr>
-              <w:t>e</w:t>
-            </w:r>
-            <w:r>
-              <w:rPr>
-                <w:sz w:val="28"/>
-              </w:rPr>
-              <w:t>lig</w:t>
-            </w:r>
-            <w:r>
-              <w:rPr>
-                <w:sz w:val="28"/>
-              </w:rPr>
-              <w:t>e</w:t>
-            </w:r>
-            <w:r>
-              <w:rPr>
-                <w:sz w:val="28"/>
-              </w:rPr>
-              <w:t xml:space="preserve"> uno con un formato inválido o </w:t>
-            </w:r>
-            <w:r>
-              <w:rPr>
-                <w:sz w:val="28"/>
-              </w:rPr>
-              <w:t>e</w:t>
-            </w:r>
-            <w:r>
-              <w:rPr>
-                <w:sz w:val="28"/>
-              </w:rPr>
-              <w:t>st</w:t>
-            </w:r>
-            <w:r>
-              <w:rPr>
-                <w:sz w:val="28"/>
-              </w:rPr>
-              <w:t>e</w:t>
-            </w:r>
-            <w:r>
-              <w:rPr>
-                <w:sz w:val="28"/>
-              </w:rPr>
-              <w:t xml:space="preserve"> pr</w:t>
-            </w:r>
-            <w:r>
-              <w:rPr>
-                <w:sz w:val="28"/>
-              </w:rPr>
-              <w:t>e</w:t>
-            </w:r>
-            <w:r>
-              <w:rPr>
-                <w:sz w:val="28"/>
-              </w:rPr>
-              <w:t>s</w:t>
-            </w:r>
-            <w:r>
-              <w:rPr>
-                <w:sz w:val="28"/>
-              </w:rPr>
-              <w:t>e</w:t>
-            </w:r>
-            <w:r>
-              <w:rPr>
-                <w:sz w:val="28"/>
-              </w:rPr>
-              <w:t xml:space="preserve">nta algún </w:t>
-            </w:r>
-            <w:r>
-              <w:rPr>
-                <w:sz w:val="28"/>
-              </w:rPr>
-              <w:t>e</w:t>
-            </w:r>
-            <w:r>
-              <w:rPr>
-                <w:sz w:val="28"/>
-              </w:rPr>
-              <w:t>rror qu</w:t>
-            </w:r>
-            <w:r>
-              <w:rPr>
-                <w:sz w:val="28"/>
-              </w:rPr>
-              <w:t>e</w:t>
-            </w:r>
-            <w:r>
-              <w:rPr>
-                <w:sz w:val="28"/>
-              </w:rPr>
-              <w:t xml:space="preserve"> impid</w:t>
-            </w:r>
-            <w:r>
-              <w:rPr>
-                <w:sz w:val="28"/>
-              </w:rPr>
-              <w:t>e</w:t>
-            </w:r>
-            <w:r>
-              <w:rPr>
-                <w:sz w:val="28"/>
-              </w:rPr>
-              <w:t xml:space="preserve"> subirlo a la plataforma. </w:t>
-            </w:r>
-          </w:p>
-        </w:tc>
-        <w:tc>
-          <w:tcPr>
-            <w:tcW w:w="4414" w:type="dxa"/>
-          </w:tcPr>
-          <w:p>
-            <w:pPr>
-              <w:rPr>
-                <w:sz w:val="28"/>
-              </w:rPr>
-            </w:pPr>
-          </w:p>
-        </w:tc>
-      </w:tr>
-      <w:tr>
-        <w:tc>
-          <w:tcPr>
-            <w:tcW w:w="4414" w:type="dxa"/>
-          </w:tcPr>
-          <w:p>
-            <w:pPr>
-              <w:rPr>
-                <w:sz w:val="28"/>
-              </w:rPr>
-            </w:pPr>
-          </w:p>
-        </w:tc>
-        <w:tc>
-          <w:tcPr>
-            <w:tcW w:w="4414" w:type="dxa"/>
-          </w:tcPr>
-          <w:p>
-            <w:pPr>
-              <w:rPr>
-                <w:sz w:val="28"/>
-              </w:rPr>
-            </w:pPr>
-            <w:r>
-              <w:rPr>
-                <w:sz w:val="28"/>
-              </w:rPr>
-              <w:t>8. El sistema responde con un m</w:t>
-            </w:r>
-            <w:r>
-              <w:rPr>
-                <w:sz w:val="28"/>
-              </w:rPr>
-              <w:t>e</w:t>
-            </w:r>
-            <w:r>
-              <w:rPr>
-                <w:sz w:val="28"/>
-              </w:rPr>
-              <w:t>nsaj</w:t>
-            </w:r>
-            <w:r>
-              <w:rPr>
-                <w:sz w:val="28"/>
-              </w:rPr>
-              <w:t>e</w:t>
-            </w:r>
-            <w:r>
-              <w:rPr>
-                <w:sz w:val="28"/>
-              </w:rPr>
-              <w:t xml:space="preserve"> d</w:t>
-            </w:r>
-            <w:r>
-              <w:rPr>
-                <w:sz w:val="28"/>
-              </w:rPr>
-              <w:t>e</w:t>
-            </w:r>
-            <w:r>
-              <w:rPr>
-                <w:sz w:val="28"/>
-              </w:rPr>
-              <w:t xml:space="preserve"> </w:t>
-            </w:r>
-            <w:r>
-              <w:rPr>
-                <w:sz w:val="28"/>
-              </w:rPr>
-              <w:t>e</w:t>
-            </w:r>
-            <w:r>
-              <w:rPr>
-                <w:sz w:val="28"/>
-              </w:rPr>
-              <w:t>rror y r</w:t>
-            </w:r>
-            <w:r>
-              <w:rPr>
-                <w:sz w:val="28"/>
-              </w:rPr>
-              <w:t>e</w:t>
-            </w:r>
-            <w:r>
-              <w:rPr>
-                <w:sz w:val="28"/>
-              </w:rPr>
-              <w:t>pit</w:t>
-            </w:r>
-            <w:r>
-              <w:rPr>
-                <w:sz w:val="28"/>
-              </w:rPr>
-              <w:t>e</w:t>
-            </w:r>
-            <w:r>
-              <w:rPr>
-                <w:sz w:val="28"/>
-              </w:rPr>
-              <w:t xml:space="preserve"> </w:t>
-            </w:r>
-            <w:r>
-              <w:rPr>
-                <w:sz w:val="28"/>
-              </w:rPr>
-              <w:t>e</w:t>
-            </w:r>
-            <w:r>
-              <w:rPr>
-                <w:sz w:val="28"/>
-              </w:rPr>
-              <w:t>l paso 6 hasta qu</w:t>
-            </w:r>
-            <w:r>
-              <w:rPr>
-                <w:sz w:val="28"/>
-              </w:rPr>
-              <w:t>e</w:t>
-            </w:r>
-            <w:r>
-              <w:rPr>
-                <w:sz w:val="28"/>
-              </w:rPr>
-              <w:t xml:space="preserve"> ingr</w:t>
-            </w:r>
-            <w:r>
-              <w:rPr>
-                <w:sz w:val="28"/>
-              </w:rPr>
-              <w:t>e</w:t>
-            </w:r>
-            <w:r>
-              <w:rPr>
-                <w:sz w:val="28"/>
-              </w:rPr>
-              <w:t>s</w:t>
-            </w:r>
-            <w:r>
-              <w:rPr>
-                <w:sz w:val="28"/>
-              </w:rPr>
-              <w:t>e</w:t>
-            </w:r>
-            <w:r>
-              <w:rPr>
-                <w:sz w:val="28"/>
-              </w:rPr>
-              <w:t xml:space="preserve"> un archivo válido.</w:t>
+              <w:t>ontenido.</w:t>
+            </w:r>
+          </w:p>
+        </w:tc>
+        <w:tc>
+          <w:tcPr>
+            <w:tcW w:w="4414" w:type="dxa"/>
+          </w:tcPr>
+          <w:p>
+            <w:pPr>
+              <w:rPr>
+                <w:sz w:val="28"/>
+              </w:rPr>
+            </w:pPr>
+          </w:p>
+        </w:tc>
+      </w:tr>
+      <w:tr>
+        <w:tc>
+          <w:tcPr>
+            <w:tcW w:w="4414" w:type="dxa"/>
+          </w:tcPr>
+          <w:p>
+            <w:pPr>
+              <w:rPr>
+                <w:sz w:val="28"/>
+              </w:rPr>
+            </w:pPr>
+          </w:p>
+        </w:tc>
+        <w:tc>
+          <w:tcPr>
+            <w:tcW w:w="4414" w:type="dxa"/>
+          </w:tcPr>
+          <w:p>
+            <w:pPr>
+              <w:rPr>
+                <w:sz w:val="28"/>
+              </w:rPr>
+            </w:pPr>
+            <w:r>
+              <w:rPr>
+                <w:sz w:val="28"/>
+              </w:rPr>
+              <w:t>6. El sistema ofrece al profesor la opción de subir el material que estime pertinente, solo para un archivo.</w:t>
+            </w:r>
+          </w:p>
+        </w:tc>
+      </w:tr>
+      <w:tr>
+        <w:tc>
+          <w:tcPr>
+            <w:tcW w:w="4414" w:type="dxa"/>
+          </w:tcPr>
+          <w:p>
+            <w:pPr>
+              <w:rPr>
+                <w:sz w:val="28"/>
+              </w:rPr>
+            </w:pPr>
+            <w:r>
+              <w:rPr>
+                <w:sz w:val="28"/>
+              </w:rPr>
+              <w:t xml:space="preserve">7. El profesor no elige el archivo, elige uno con un formato inválido o este presenta algún error que impide subirlo a la plataforma. </w:t>
+            </w:r>
+          </w:p>
+        </w:tc>
+        <w:tc>
+          <w:tcPr>
+            <w:tcW w:w="4414" w:type="dxa"/>
+          </w:tcPr>
+          <w:p>
+            <w:pPr>
+              <w:rPr>
+                <w:sz w:val="28"/>
+              </w:rPr>
+            </w:pPr>
+          </w:p>
+        </w:tc>
+      </w:tr>
+      <w:tr>
+        <w:tc>
+          <w:tcPr>
+            <w:tcW w:w="4414" w:type="dxa"/>
+          </w:tcPr>
+          <w:p>
+            <w:pPr>
+              <w:rPr>
+                <w:sz w:val="28"/>
+              </w:rPr>
+            </w:pPr>
+          </w:p>
+        </w:tc>
+        <w:tc>
+          <w:tcPr>
+            <w:tcW w:w="4414" w:type="dxa"/>
+          </w:tcPr>
+          <w:p>
+            <w:pPr>
+              <w:rPr>
+                <w:sz w:val="28"/>
+              </w:rPr>
+            </w:pPr>
+            <w:r>
+              <w:rPr>
+                <w:sz w:val="28"/>
+              </w:rPr>
+              <w:t>8. El sistema responde con un mensaje de error y repite el paso 6 hasta que ingrese un archivo válido.</w:t>
             </w:r>
           </w:p>
         </w:tc>
@@ -3994,49 +3048,7 @@
               <w:rPr>
                 <w:sz w:val="28"/>
               </w:rPr>
-              <w:t xml:space="preserve">Propósito: </w:t>
-            </w:r>
-            <w:r>
-              <w:rPr>
-                <w:sz w:val="28"/>
-              </w:rPr>
-              <w:t xml:space="preserve">Modificar  </w:t>
-            </w:r>
-            <w:r>
-              <w:rPr>
-                <w:sz w:val="28"/>
-              </w:rPr>
-              <w:t>e</w:t>
-            </w:r>
-            <w:r>
-              <w:rPr>
-                <w:sz w:val="28"/>
-              </w:rPr>
-              <w:t>l perfil d</w:t>
-            </w:r>
-            <w:r>
-              <w:rPr>
-                <w:sz w:val="28"/>
-              </w:rPr>
-              <w:t>e</w:t>
-            </w:r>
-            <w:r>
-              <w:rPr>
-                <w:sz w:val="28"/>
-              </w:rPr>
-              <w:t xml:space="preserve"> la cu</w:t>
-            </w:r>
-            <w:r>
-              <w:rPr>
-                <w:sz w:val="28"/>
-              </w:rPr>
-              <w:t>e</w:t>
-            </w:r>
-            <w:r>
-              <w:rPr>
-                <w:sz w:val="28"/>
-              </w:rPr>
-              <w:t>nta</w:t>
+              <w:t>Propósito: Modificar  el perfil de la cuenta</w:t>
             </w:r>
             <w:r>
               <w:rPr>
@@ -4080,31 +3092,7 @@
               <w:rPr>
                 <w:sz w:val="28"/>
               </w:rPr>
-              <w:t xml:space="preserve">, </w:t>
-            </w:r>
-            <w:r>
-              <w:rPr>
-                <w:sz w:val="28"/>
-              </w:rPr>
-              <w:t>e</w:t>
-            </w:r>
-            <w:r>
-              <w:rPr>
-                <w:sz w:val="28"/>
-              </w:rPr>
-              <w:t>studiant</w:t>
-            </w:r>
-            <w:r>
-              <w:rPr>
-                <w:sz w:val="28"/>
-              </w:rPr>
-              <w:t>e</w:t>
-            </w:r>
-            <w:r>
-              <w:rPr>
-                <w:sz w:val="28"/>
-              </w:rPr>
-              <w:t>.</w:t>
+              <w:t>, estudiante.</w:t>
             </w:r>
           </w:p>
           <w:p>
@@ -4175,115 +3163,7 @@
               <w:rPr>
                 <w:sz w:val="28"/>
               </w:rPr>
-              <w:t>El perfil público d</w:t>
-            </w:r>
-            <w:r>
-              <w:rPr>
-                <w:sz w:val="28"/>
-              </w:rPr>
-              <w:t>e</w:t>
-            </w:r>
-            <w:r>
-              <w:rPr>
-                <w:sz w:val="28"/>
-              </w:rPr>
-              <w:t xml:space="preserve"> la p</w:t>
-            </w:r>
-            <w:r>
-              <w:rPr>
-                <w:sz w:val="28"/>
-              </w:rPr>
-              <w:t>e</w:t>
-            </w:r>
-            <w:r>
-              <w:rPr>
-                <w:sz w:val="28"/>
-              </w:rPr>
-              <w:t>rsona du</w:t>
-            </w:r>
-            <w:r>
-              <w:rPr>
-                <w:sz w:val="28"/>
-              </w:rPr>
-              <w:t>e</w:t>
-            </w:r>
-            <w:r>
-              <w:rPr>
-                <w:sz w:val="28"/>
-              </w:rPr>
-              <w:t>ña d</w:t>
-            </w:r>
-            <w:r>
-              <w:rPr>
-                <w:sz w:val="28"/>
-              </w:rPr>
-              <w:t>e</w:t>
-            </w:r>
-            <w:r>
-              <w:rPr>
-                <w:sz w:val="28"/>
-              </w:rPr>
-              <w:t xml:space="preserve"> la cu</w:t>
-            </w:r>
-            <w:r>
-              <w:rPr>
-                <w:sz w:val="28"/>
-              </w:rPr>
-              <w:t>e</w:t>
-            </w:r>
-            <w:r>
-              <w:rPr>
-                <w:sz w:val="28"/>
-              </w:rPr>
-              <w:t>nta, r</w:t>
-            </w:r>
-            <w:r>
-              <w:rPr>
-                <w:sz w:val="28"/>
-              </w:rPr>
-              <w:t>e</w:t>
-            </w:r>
-            <w:r>
-              <w:rPr>
-                <w:sz w:val="28"/>
-              </w:rPr>
-              <w:t>fl</w:t>
-            </w:r>
-            <w:r>
-              <w:rPr>
-                <w:sz w:val="28"/>
-              </w:rPr>
-              <w:t>e</w:t>
-            </w:r>
-            <w:r>
-              <w:rPr>
-                <w:sz w:val="28"/>
-              </w:rPr>
-              <w:t xml:space="preserve">ja los cambios </w:t>
-            </w:r>
-            <w:r>
-              <w:rPr>
-                <w:sz w:val="28"/>
-              </w:rPr>
-              <w:t>e</w:t>
-            </w:r>
-            <w:r>
-              <w:rPr>
-                <w:sz w:val="28"/>
-              </w:rPr>
-              <w:t xml:space="preserve">n </w:t>
-            </w:r>
-            <w:r>
-              <w:rPr>
-                <w:sz w:val="28"/>
-              </w:rPr>
-              <w:t>e</w:t>
-            </w:r>
-            <w:r>
-              <w:rPr>
-                <w:sz w:val="28"/>
-              </w:rPr>
-              <w:t>sta.</w:t>
+              <w:t>El perfil público de la persona dueña de la cuenta, refleja los cambios en esta.</w:t>
             </w:r>
           </w:p>
         </w:tc>
@@ -4403,103 +3283,7 @@
               <w:rPr>
                 <w:sz w:val="28"/>
               </w:rPr>
-              <w:t>usuario cualqui</w:t>
-            </w:r>
-            <w:r>
-              <w:rPr>
-                <w:sz w:val="28"/>
-              </w:rPr>
-              <w:t>e</w:t>
-            </w:r>
-            <w:r>
-              <w:rPr>
-                <w:sz w:val="28"/>
-              </w:rPr>
-              <w:t>ra d</w:t>
-            </w:r>
-            <w:r>
-              <w:rPr>
-                <w:sz w:val="28"/>
-              </w:rPr>
-              <w:t>e</w:t>
-            </w:r>
-            <w:r>
-              <w:rPr>
-                <w:sz w:val="28"/>
-              </w:rPr>
-              <w:t>s</w:t>
-            </w:r>
-            <w:r>
-              <w:rPr>
-                <w:sz w:val="28"/>
-              </w:rPr>
-              <w:t>e</w:t>
-            </w:r>
-            <w:r>
-              <w:rPr>
-                <w:sz w:val="28"/>
-              </w:rPr>
-              <w:t>a modificar su cu</w:t>
-            </w:r>
-            <w:r>
-              <w:rPr>
-                <w:sz w:val="28"/>
-              </w:rPr>
-              <w:t>e</w:t>
-            </w:r>
-            <w:r>
-              <w:rPr>
-                <w:sz w:val="28"/>
-              </w:rPr>
-              <w:t>nta (un administrador lo haría solo para r</w:t>
-            </w:r>
-            <w:r>
-              <w:rPr>
-                <w:sz w:val="28"/>
-              </w:rPr>
-              <w:t>e</w:t>
-            </w:r>
-            <w:r>
-              <w:rPr>
-                <w:sz w:val="28"/>
-              </w:rPr>
-              <w:t>visar posibl</w:t>
-            </w:r>
-            <w:r>
-              <w:rPr>
-                <w:sz w:val="28"/>
-              </w:rPr>
-              <w:t>e</w:t>
-            </w:r>
-            <w:r>
-              <w:rPr>
-                <w:sz w:val="28"/>
-              </w:rPr>
-              <w:t>s probl</w:t>
-            </w:r>
-            <w:r>
-              <w:rPr>
-                <w:sz w:val="28"/>
-              </w:rPr>
-              <w:t>e</w:t>
-            </w:r>
-            <w:r>
-              <w:rPr>
-                <w:sz w:val="28"/>
-              </w:rPr>
-              <w:t xml:space="preserve">mas </w:t>
-            </w:r>
-            <w:r>
-              <w:rPr>
-                <w:sz w:val="28"/>
-              </w:rPr>
-              <w:t>e</w:t>
-            </w:r>
-            <w:r>
-              <w:rPr>
-                <w:sz w:val="28"/>
-              </w:rPr>
-              <w:t>n la plataforma).</w:t>
+              <w:t>usuario cualquiera desea modificar su cuenta (un administrador lo haría solo para revisar posibles problemas en la plataforma).</w:t>
             </w:r>
           </w:p>
         </w:tc>
@@ -4549,37 +3333,7 @@
               <w:rPr>
                 <w:sz w:val="28"/>
               </w:rPr>
-              <w:t xml:space="preserve"> en la part</w:t>
-            </w:r>
-            <w:r>
-              <w:rPr>
-                <w:sz w:val="28"/>
-              </w:rPr>
-              <w:t>e</w:t>
-            </w:r>
-            <w:r>
-              <w:rPr>
-                <w:sz w:val="28"/>
-              </w:rPr>
-              <w:t xml:space="preserve"> sup</w:t>
-            </w:r>
-            <w:r>
-              <w:rPr>
-                <w:sz w:val="28"/>
-              </w:rPr>
-              <w:t>e</w:t>
-            </w:r>
-            <w:r>
-              <w:rPr>
-                <w:sz w:val="28"/>
-              </w:rPr>
-              <w:t>rior d</w:t>
-            </w:r>
-            <w:r>
-              <w:rPr>
-                <w:sz w:val="28"/>
-              </w:rPr>
-              <w:t>e</w:t>
+              <w:t xml:space="preserve"> en la parte superior de</w:t>
             </w:r>
             <w:r>
               <w:rPr>
@@ -4597,31 +3351,7 @@
               <w:rPr>
                 <w:sz w:val="28"/>
               </w:rPr>
-              <w:t xml:space="preserve"> la opción “</w:t>
-            </w:r>
-            <w:r>
-              <w:rPr>
-                <w:sz w:val="28"/>
-              </w:rPr>
-              <w:t>e</w:t>
-            </w:r>
-            <w:r>
-              <w:rPr>
-                <w:sz w:val="28"/>
-              </w:rPr>
-              <w:t>ditar p</w:t>
-            </w:r>
-            <w:r>
-              <w:rPr>
-                <w:sz w:val="28"/>
-              </w:rPr>
-              <w:t>e</w:t>
-            </w:r>
-            <w:r>
-              <w:rPr>
-                <w:sz w:val="28"/>
-              </w:rPr>
-              <w:t>rfil”.</w:t>
+              <w:t xml:space="preserve"> la opción “editar perfil”.</w:t>
             </w:r>
             <w:r>
               <w:rPr>
@@ -4653,55 +3383,7 @@
               <w:rPr>
                 <w:sz w:val="28"/>
               </w:rPr>
-              <w:t>usuario s</w:t>
-            </w:r>
-            <w:r>
-              <w:rPr>
-                <w:sz w:val="28"/>
-              </w:rPr>
-              <w:t>e</w:t>
-            </w:r>
-            <w:r>
-              <w:rPr>
-                <w:sz w:val="28"/>
-              </w:rPr>
-              <w:t>l</w:t>
-            </w:r>
-            <w:r>
-              <w:rPr>
-                <w:sz w:val="28"/>
-              </w:rPr>
-              <w:t>e</w:t>
-            </w:r>
-            <w:r>
-              <w:rPr>
-                <w:sz w:val="28"/>
-              </w:rPr>
-              <w:t>cciona “</w:t>
-            </w:r>
-            <w:r>
-              <w:rPr>
-                <w:sz w:val="28"/>
-              </w:rPr>
-              <w:t>e</w:t>
-            </w:r>
-            <w:r>
-              <w:rPr>
-                <w:sz w:val="28"/>
-              </w:rPr>
-              <w:t>ditar p</w:t>
-            </w:r>
-            <w:r>
-              <w:rPr>
-                <w:sz w:val="28"/>
-              </w:rPr>
-              <w:t>e</w:t>
-            </w:r>
-            <w:r>
-              <w:rPr>
-                <w:sz w:val="28"/>
-              </w:rPr>
-              <w:t>rfil”.</w:t>
+              <w:t>usuario selecciona “editar perfil”.</w:t>
             </w:r>
           </w:p>
         </w:tc>
@@ -4751,103 +3433,7 @@
               <w:rPr>
                 <w:sz w:val="28"/>
               </w:rPr>
-              <w:t>mu</w:t>
-            </w:r>
-            <w:r>
-              <w:rPr>
-                <w:sz w:val="28"/>
-              </w:rPr>
-              <w:t>e</w:t>
-            </w:r>
-            <w:r>
-              <w:rPr>
-                <w:sz w:val="28"/>
-              </w:rPr>
-              <w:t>stra todos los datos qu</w:t>
-            </w:r>
-            <w:r>
-              <w:rPr>
-                <w:sz w:val="28"/>
-              </w:rPr>
-              <w:t>e</w:t>
-            </w:r>
-            <w:r>
-              <w:rPr>
-                <w:sz w:val="28"/>
-              </w:rPr>
-              <w:t xml:space="preserve"> almac</w:t>
-            </w:r>
-            <w:r>
-              <w:rPr>
-                <w:sz w:val="28"/>
-              </w:rPr>
-              <w:t>e</w:t>
-            </w:r>
-            <w:r>
-              <w:rPr>
-                <w:sz w:val="28"/>
-              </w:rPr>
-              <w:t>na d</w:t>
-            </w:r>
-            <w:r>
-              <w:rPr>
-                <w:sz w:val="28"/>
-              </w:rPr>
-              <w:t>e</w:t>
-            </w:r>
-            <w:r>
-              <w:rPr>
-                <w:sz w:val="28"/>
-              </w:rPr>
-              <w:t xml:space="preserve"> la cu</w:t>
-            </w:r>
-            <w:r>
-              <w:rPr>
-                <w:sz w:val="28"/>
-              </w:rPr>
-              <w:t>e</w:t>
-            </w:r>
-            <w:r>
-              <w:rPr>
-                <w:sz w:val="28"/>
-              </w:rPr>
-              <w:t>nta mostrando la opción d</w:t>
-            </w:r>
-            <w:r>
-              <w:rPr>
-                <w:sz w:val="28"/>
-              </w:rPr>
-              <w:t>e</w:t>
-            </w:r>
-            <w:r>
-              <w:rPr>
-                <w:sz w:val="28"/>
-              </w:rPr>
-              <w:t xml:space="preserve"> modificar algunos (nombr</w:t>
-            </w:r>
-            <w:r>
-              <w:rPr>
-                <w:sz w:val="28"/>
-              </w:rPr>
-              <w:t>e</w:t>
-            </w:r>
-            <w:r>
-              <w:rPr>
-                <w:sz w:val="28"/>
-              </w:rPr>
-              <w:t xml:space="preserve"> y rol no son modificabl</w:t>
-            </w:r>
-            <w:r>
-              <w:rPr>
-                <w:sz w:val="28"/>
-              </w:rPr>
-              <w:t>e</w:t>
-            </w:r>
-            <w:r>
-              <w:rPr>
-                <w:sz w:val="28"/>
-              </w:rPr>
-              <w:t>s).</w:t>
+              <w:t>muestra todos los datos que almacena de la cuenta mostrando la opción de modificar algunos (nombre y rol no son modificables).</w:t>
             </w:r>
           </w:p>
         </w:tc>
@@ -4873,79 +3459,7 @@
               <w:rPr>
                 <w:sz w:val="28"/>
               </w:rPr>
-              <w:t>usuario ingr</w:t>
-            </w:r>
-            <w:r>
-              <w:rPr>
-                <w:sz w:val="28"/>
-              </w:rPr>
-              <w:t>e</w:t>
-            </w:r>
-            <w:r>
-              <w:rPr>
-                <w:sz w:val="28"/>
-              </w:rPr>
-              <w:t>sa los datos qu</w:t>
-            </w:r>
-            <w:r>
-              <w:rPr>
-                <w:sz w:val="28"/>
-              </w:rPr>
-              <w:t>e</w:t>
-            </w:r>
-            <w:r>
-              <w:rPr>
-                <w:sz w:val="28"/>
-              </w:rPr>
-              <w:t xml:space="preserve"> d</w:t>
-            </w:r>
-            <w:r>
-              <w:rPr>
-                <w:sz w:val="28"/>
-              </w:rPr>
-              <w:t>e</w:t>
-            </w:r>
-            <w:r>
-              <w:rPr>
-                <w:sz w:val="28"/>
-              </w:rPr>
-              <w:t>s</w:t>
-            </w:r>
-            <w:r>
-              <w:rPr>
-                <w:sz w:val="28"/>
-              </w:rPr>
-              <w:t>e</w:t>
-            </w:r>
-            <w:r>
-              <w:rPr>
-                <w:sz w:val="28"/>
-              </w:rPr>
-              <w:t>a agr</w:t>
-            </w:r>
-            <w:r>
-              <w:rPr>
-                <w:sz w:val="28"/>
-              </w:rPr>
-              <w:t>e</w:t>
-            </w:r>
-            <w:r>
-              <w:rPr>
-                <w:sz w:val="28"/>
-              </w:rPr>
-              <w:t xml:space="preserve">gar o modificar y </w:t>
-            </w:r>
-            <w:r>
-              <w:rPr>
-                <w:sz w:val="28"/>
-              </w:rPr>
-              <w:t>e</w:t>
-            </w:r>
-            <w:r>
-              <w:rPr>
-                <w:sz w:val="28"/>
-              </w:rPr>
-              <w:t>nvía.</w:t>
+              <w:t>usuario ingresa los datos que desea agregar o modificar y envía.</w:t>
             </w:r>
           </w:p>
         </w:tc>
@@ -4995,67 +3509,7 @@
               <w:rPr>
                 <w:sz w:val="28"/>
               </w:rPr>
-              <w:t>r</w:t>
-            </w:r>
-            <w:r>
-              <w:rPr>
-                <w:sz w:val="28"/>
-              </w:rPr>
-              <w:t>e</w:t>
-            </w:r>
-            <w:r>
-              <w:rPr>
-                <w:sz w:val="28"/>
-              </w:rPr>
-              <w:t>spond</w:t>
-            </w:r>
-            <w:r>
-              <w:rPr>
-                <w:sz w:val="28"/>
-              </w:rPr>
-              <w:t>e</w:t>
-            </w:r>
-            <w:r>
-              <w:rPr>
-                <w:sz w:val="28"/>
-              </w:rPr>
-              <w:t xml:space="preserve"> con un m</w:t>
-            </w:r>
-            <w:r>
-              <w:rPr>
-                <w:sz w:val="28"/>
-              </w:rPr>
-              <w:t>e</w:t>
-            </w:r>
-            <w:r>
-              <w:rPr>
-                <w:sz w:val="28"/>
-              </w:rPr>
-              <w:t>nsaj</w:t>
-            </w:r>
-            <w:r>
-              <w:rPr>
-                <w:sz w:val="28"/>
-              </w:rPr>
-              <w:t>e</w:t>
-            </w:r>
-            <w:r>
-              <w:rPr>
-                <w:sz w:val="28"/>
-              </w:rPr>
-              <w:t xml:space="preserve"> d</w:t>
-            </w:r>
-            <w:r>
-              <w:rPr>
-                <w:sz w:val="28"/>
-              </w:rPr>
-              <w:t>e</w:t>
-            </w:r>
-            <w:r>
-              <w:rPr>
-                <w:sz w:val="28"/>
-              </w:rPr>
-              <w:t xml:space="preserve"> éxito.</w:t>
+              <w:t>responde con un mensaje de éxito.</w:t>
             </w:r>
           </w:p>
         </w:tc>
@@ -5201,110 +3655,14 @@
               <w:rPr>
                 <w:sz w:val="28"/>
               </w:rPr>
-              <w:t>usuario cualqui</w:t>
-            </w:r>
-            <w:r>
-              <w:rPr>
-                <w:sz w:val="28"/>
-              </w:rPr>
-              <w:t>e</w:t>
-            </w:r>
-            <w:r>
-              <w:rPr>
-                <w:sz w:val="28"/>
-              </w:rPr>
-              <w:t>ra d</w:t>
-            </w:r>
-            <w:r>
-              <w:rPr>
-                <w:sz w:val="28"/>
-              </w:rPr>
-              <w:t>e</w:t>
-            </w:r>
-            <w:r>
-              <w:rPr>
-                <w:sz w:val="28"/>
-              </w:rPr>
-              <w:t>s</w:t>
-            </w:r>
-            <w:r>
-              <w:rPr>
-                <w:sz w:val="28"/>
-              </w:rPr>
-              <w:t>e</w:t>
-            </w:r>
-            <w:r>
-              <w:rPr>
-                <w:sz w:val="28"/>
-              </w:rPr>
-              <w:t>a modificar su cu</w:t>
-            </w:r>
-            <w:r>
-              <w:rPr>
-                <w:sz w:val="28"/>
-              </w:rPr>
-              <w:t>e</w:t>
-            </w:r>
-            <w:r>
-              <w:rPr>
-                <w:sz w:val="28"/>
-              </w:rPr>
-              <w:t xml:space="preserve">nta (un administrador lo haría </w:t>
+              <w:t xml:space="preserve">usuario cualquiera desea modificar su cuenta (un administrador lo haría </w:t>
             </w:r>
             <w:r>
               <w:rPr>
                 <w:sz w:val="28"/>
               </w:rPr>
               <w:lastRenderedPageBreak/>
-              <w:t>solo para r</w:t>
-            </w:r>
-            <w:r>
-              <w:rPr>
-                <w:sz w:val="28"/>
-              </w:rPr>
-              <w:t>e</w:t>
-            </w:r>
-            <w:r>
-              <w:rPr>
-                <w:sz w:val="28"/>
-              </w:rPr>
-              <w:t>visar posibl</w:t>
-            </w:r>
-            <w:r>
-              <w:rPr>
-                <w:sz w:val="28"/>
-              </w:rPr>
-              <w:t>e</w:t>
-            </w:r>
-            <w:r>
-              <w:rPr>
-                <w:sz w:val="28"/>
-              </w:rPr>
-              <w:t>s probl</w:t>
-            </w:r>
-            <w:r>
-              <w:rPr>
-                <w:sz w:val="28"/>
-              </w:rPr>
-              <w:t>e</w:t>
-            </w:r>
-            <w:r>
-              <w:rPr>
-                <w:sz w:val="28"/>
-              </w:rPr>
-              <w:t xml:space="preserve">mas </w:t>
-            </w:r>
-            <w:r>
-              <w:rPr>
-                <w:sz w:val="28"/>
-              </w:rPr>
-              <w:t>e</w:t>
-            </w:r>
-            <w:r>
-              <w:rPr>
-                <w:sz w:val="28"/>
-              </w:rPr>
-              <w:t>n la plataforma).</w:t>
+              <w:t>solo para revisar posibles problemas en la plataforma).</w:t>
             </w:r>
           </w:p>
         </w:tc>
@@ -5354,37 +3712,7 @@
               <w:rPr>
                 <w:sz w:val="28"/>
               </w:rPr>
-              <w:t xml:space="preserve"> en la part</w:t>
-            </w:r>
-            <w:r>
-              <w:rPr>
-                <w:sz w:val="28"/>
-              </w:rPr>
-              <w:t>e</w:t>
-            </w:r>
-            <w:r>
-              <w:rPr>
-                <w:sz w:val="28"/>
-              </w:rPr>
-              <w:t xml:space="preserve"> sup</w:t>
-            </w:r>
-            <w:r>
-              <w:rPr>
-                <w:sz w:val="28"/>
-              </w:rPr>
-              <w:t>e</w:t>
-            </w:r>
-            <w:r>
-              <w:rPr>
-                <w:sz w:val="28"/>
-              </w:rPr>
-              <w:t>rior d</w:t>
-            </w:r>
-            <w:r>
-              <w:rPr>
-                <w:sz w:val="28"/>
-              </w:rPr>
-              <w:t>e</w:t>
+              <w:t xml:space="preserve"> en la parte superior de</w:t>
             </w:r>
             <w:r>
               <w:rPr>
@@ -5396,43 +3724,7 @@
               <w:rPr>
                 <w:sz w:val="28"/>
               </w:rPr>
-              <w:t>pantalla</w:t>
-            </w:r>
-            <w:r>
-              <w:rPr>
-                <w:sz w:val="28"/>
-              </w:rPr>
-              <w:t xml:space="preserve"> la opción “</w:t>
-            </w:r>
-            <w:r>
-              <w:rPr>
-                <w:sz w:val="28"/>
-              </w:rPr>
-              <w:t>e</w:t>
-            </w:r>
-            <w:r>
-              <w:rPr>
-                <w:sz w:val="28"/>
-              </w:rPr>
-              <w:t>ditar p</w:t>
-            </w:r>
-            <w:r>
-              <w:rPr>
-                <w:sz w:val="28"/>
-              </w:rPr>
-              <w:t>e</w:t>
-            </w:r>
-            <w:r>
-              <w:rPr>
-                <w:sz w:val="28"/>
-              </w:rPr>
-              <w:t>rfil”.</w:t>
-            </w:r>
-            <w:r>
-              <w:rPr>
-                <w:sz w:val="28"/>
-              </w:rPr>
-              <w:t xml:space="preserve"> </w:t>
+              <w:t xml:space="preserve">pantalla la opción “editar perfil”. </w:t>
             </w:r>
           </w:p>
         </w:tc>
@@ -5458,201 +3750,51 @@
               <w:rPr>
                 <w:sz w:val="28"/>
               </w:rPr>
-              <w:t>usuario s</w:t>
-            </w:r>
-            <w:r>
-              <w:rPr>
-                <w:sz w:val="28"/>
-              </w:rPr>
-              <w:t>e</w:t>
-            </w:r>
-            <w:r>
-              <w:rPr>
-                <w:sz w:val="28"/>
-              </w:rPr>
-              <w:t>l</w:t>
-            </w:r>
-            <w:r>
-              <w:rPr>
-                <w:sz w:val="28"/>
-              </w:rPr>
-              <w:t>e</w:t>
-            </w:r>
-            <w:r>
-              <w:rPr>
-                <w:sz w:val="28"/>
-              </w:rPr>
-              <w:t>cciona “</w:t>
-            </w:r>
-            <w:r>
-              <w:rPr>
-                <w:sz w:val="28"/>
-              </w:rPr>
-              <w:t>e</w:t>
-            </w:r>
-            <w:r>
-              <w:rPr>
-                <w:sz w:val="28"/>
-              </w:rPr>
-              <w:t>ditar p</w:t>
-            </w:r>
-            <w:r>
-              <w:rPr>
-                <w:sz w:val="28"/>
-              </w:rPr>
-              <w:t>e</w:t>
-            </w:r>
-            <w:r>
-              <w:rPr>
-                <w:sz w:val="28"/>
-              </w:rPr>
-              <w:t>rfil”.</w:t>
-            </w:r>
-          </w:p>
-        </w:tc>
-        <w:tc>
-          <w:tcPr>
-            <w:tcW w:w="4414" w:type="dxa"/>
-          </w:tcPr>
-          <w:p>
-            <w:pPr>
-              <w:rPr>
-                <w:sz w:val="28"/>
-              </w:rPr>
-            </w:pPr>
-          </w:p>
-        </w:tc>
-      </w:tr>
-      <w:tr>
-        <w:tc>
-          <w:tcPr>
-            <w:tcW w:w="4414" w:type="dxa"/>
-          </w:tcPr>
-          <w:p>
-            <w:pPr>
-              <w:rPr>
-                <w:sz w:val="28"/>
-              </w:rPr>
-            </w:pPr>
-          </w:p>
-        </w:tc>
-        <w:tc>
-          <w:tcPr>
-            <w:tcW w:w="4414" w:type="dxa"/>
-          </w:tcPr>
-          <w:p>
-            <w:pPr>
-              <w:rPr>
-                <w:sz w:val="28"/>
-              </w:rPr>
-            </w:pPr>
-            <w:r>
-              <w:rPr>
-                <w:sz w:val="28"/>
-              </w:rPr>
-              <w:t xml:space="preserve">4. El sistema </w:t>
-            </w:r>
-            <w:r>
-              <w:rPr>
-                <w:sz w:val="28"/>
-              </w:rPr>
-              <w:t>mu</w:t>
-            </w:r>
-            <w:r>
-              <w:rPr>
-                <w:sz w:val="28"/>
-              </w:rPr>
-              <w:t>e</w:t>
-            </w:r>
-            <w:r>
-              <w:rPr>
-                <w:sz w:val="28"/>
-              </w:rPr>
-              <w:t>stra todos los datos qu</w:t>
-            </w:r>
-            <w:r>
-              <w:rPr>
-                <w:sz w:val="28"/>
-              </w:rPr>
-              <w:t>e</w:t>
-            </w:r>
-            <w:r>
-              <w:rPr>
-                <w:sz w:val="28"/>
-              </w:rPr>
-              <w:t xml:space="preserve"> almac</w:t>
-            </w:r>
-            <w:r>
-              <w:rPr>
-                <w:sz w:val="28"/>
-              </w:rPr>
-              <w:t>e</w:t>
-            </w:r>
-            <w:r>
-              <w:rPr>
-                <w:sz w:val="28"/>
-              </w:rPr>
-              <w:t>na d</w:t>
-            </w:r>
-            <w:r>
-              <w:rPr>
-                <w:sz w:val="28"/>
-              </w:rPr>
-              <w:t>e</w:t>
-            </w:r>
-            <w:r>
-              <w:rPr>
-                <w:sz w:val="28"/>
-              </w:rPr>
-              <w:t xml:space="preserve"> la cu</w:t>
-            </w:r>
-            <w:r>
-              <w:rPr>
-                <w:sz w:val="28"/>
-              </w:rPr>
-              <w:t>e</w:t>
-            </w:r>
-            <w:r>
-              <w:rPr>
-                <w:sz w:val="28"/>
-              </w:rPr>
-              <w:t>nta mostrando la opción d</w:t>
-            </w:r>
-            <w:r>
-              <w:rPr>
-                <w:sz w:val="28"/>
-              </w:rPr>
-              <w:t>e</w:t>
-            </w:r>
-            <w:r>
-              <w:rPr>
-                <w:sz w:val="28"/>
-              </w:rPr>
-              <w:t xml:space="preserve"> modificar algunos (nombr</w:t>
-            </w:r>
-            <w:r>
-              <w:rPr>
-                <w:sz w:val="28"/>
-              </w:rPr>
-              <w:t>e</w:t>
-            </w:r>
-            <w:r>
-              <w:rPr>
-                <w:sz w:val="28"/>
-              </w:rPr>
-              <w:t xml:space="preserve"> y rol no son modificabl</w:t>
-            </w:r>
-            <w:r>
-              <w:rPr>
-                <w:sz w:val="28"/>
-              </w:rPr>
-              <w:t>e</w:t>
-            </w:r>
-            <w:r>
-              <w:rPr>
-                <w:sz w:val="28"/>
-              </w:rPr>
-              <w:t>s).</w:t>
+              <w:t>usuario selecciona “editar perfil”.</w:t>
+            </w:r>
+          </w:p>
+        </w:tc>
+        <w:tc>
+          <w:tcPr>
+            <w:tcW w:w="4414" w:type="dxa"/>
+          </w:tcPr>
+          <w:p>
+            <w:pPr>
+              <w:rPr>
+                <w:sz w:val="28"/>
+              </w:rPr>
+            </w:pPr>
+          </w:p>
+        </w:tc>
+      </w:tr>
+      <w:tr>
+        <w:tc>
+          <w:tcPr>
+            <w:tcW w:w="4414" w:type="dxa"/>
+          </w:tcPr>
+          <w:p>
+            <w:pPr>
+              <w:rPr>
+                <w:sz w:val="28"/>
+              </w:rPr>
+            </w:pPr>
+          </w:p>
+        </w:tc>
+        <w:tc>
+          <w:tcPr>
+            <w:tcW w:w="4414" w:type="dxa"/>
+          </w:tcPr>
+          <w:p>
+            <w:pPr>
+              <w:rPr>
+                <w:sz w:val="28"/>
+              </w:rPr>
+            </w:pPr>
+            <w:r>
+              <w:rPr>
+                <w:sz w:val="28"/>
+              </w:rPr>
+              <w:t>4. El sistema muestra todos los datos que almacena de la cuenta mostrando la opción de modificar algunos (nombre y rol no son modificables).</w:t>
             </w:r>
           </w:p>
         </w:tc>
@@ -5678,37 +3820,13 @@
               <w:rPr>
                 <w:sz w:val="28"/>
               </w:rPr>
-              <w:t>usuario ingr</w:t>
-            </w:r>
-            <w:r>
-              <w:rPr>
-                <w:sz w:val="28"/>
-              </w:rPr>
-              <w:t>e</w:t>
-            </w:r>
-            <w:r>
-              <w:rPr>
-                <w:sz w:val="28"/>
-              </w:rPr>
-              <w:t xml:space="preserve">sa los datos </w:t>
-            </w:r>
-            <w:r>
-              <w:rPr>
-                <w:sz w:val="28"/>
-              </w:rPr>
-              <w:t xml:space="preserve">con formato </w:t>
-            </w:r>
-            <w:r>
-              <w:rPr>
-                <w:sz w:val="28"/>
-              </w:rPr>
-              <w:t>e</w:t>
-            </w:r>
-            <w:r>
-              <w:rPr>
-                <w:sz w:val="28"/>
-              </w:rPr>
-              <w:t>quivocado o inválidos</w:t>
+              <w:t xml:space="preserve">usuario ingresa los datos </w:t>
+            </w:r>
+            <w:r>
+              <w:rPr>
+                <w:sz w:val="28"/>
+              </w:rPr>
+              <w:t>con formato equivocado o inválidos</w:t>
             </w:r>
             <w:r>
               <w:rPr>
@@ -5758,175 +3876,13 @@
               <w:rPr>
                 <w:sz w:val="28"/>
               </w:rPr>
-              <w:t xml:space="preserve">6. El sistema </w:t>
-            </w:r>
-            <w:r>
-              <w:rPr>
-                <w:sz w:val="28"/>
-              </w:rPr>
-              <w:t>r</w:t>
-            </w:r>
-            <w:r>
-              <w:rPr>
-                <w:sz w:val="28"/>
-              </w:rPr>
-              <w:t>e</w:t>
-            </w:r>
-            <w:r>
-              <w:rPr>
-                <w:sz w:val="28"/>
-              </w:rPr>
-              <w:t>spond</w:t>
-            </w:r>
-            <w:r>
-              <w:rPr>
-                <w:sz w:val="28"/>
-              </w:rPr>
-              <w:t>e</w:t>
-            </w:r>
-            <w:r>
-              <w:rPr>
-                <w:sz w:val="28"/>
-              </w:rPr>
-              <w:t xml:space="preserve"> con un m</w:t>
-            </w:r>
-            <w:r>
-              <w:rPr>
-                <w:sz w:val="28"/>
-              </w:rPr>
-              <w:t>e</w:t>
-            </w:r>
-            <w:r>
-              <w:rPr>
-                <w:sz w:val="28"/>
-              </w:rPr>
-              <w:t>nsaj</w:t>
-            </w:r>
-            <w:r>
-              <w:rPr>
-                <w:sz w:val="28"/>
-              </w:rPr>
-              <w:t>e</w:t>
-            </w:r>
-            <w:r>
-              <w:rPr>
-                <w:sz w:val="28"/>
-              </w:rPr>
-              <w:t xml:space="preserve"> d</w:t>
-            </w:r>
-            <w:r>
-              <w:rPr>
-                <w:sz w:val="28"/>
-              </w:rPr>
-              <w:t>e</w:t>
-            </w:r>
-            <w:r>
-              <w:rPr>
-                <w:sz w:val="28"/>
-              </w:rPr>
-              <w:t xml:space="preserve"> </w:t>
-            </w:r>
-            <w:r>
-              <w:rPr>
-                <w:sz w:val="28"/>
-              </w:rPr>
-              <w:t>fallo y vu</w:t>
-            </w:r>
-            <w:r>
-              <w:rPr>
-                <w:sz w:val="28"/>
-              </w:rPr>
-              <w:t>e</w:t>
-            </w:r>
-            <w:r>
-              <w:rPr>
-                <w:sz w:val="28"/>
-              </w:rPr>
-              <w:t>lv</w:t>
-            </w:r>
-            <w:r>
-              <w:rPr>
-                <w:sz w:val="28"/>
-              </w:rPr>
-              <w:t>e</w:t>
-            </w:r>
-            <w:r>
-              <w:rPr>
-                <w:sz w:val="28"/>
-              </w:rPr>
-              <w:t xml:space="preserve"> al paso 4 hasta qu</w:t>
-            </w:r>
-            <w:r>
-              <w:rPr>
-                <w:sz w:val="28"/>
-              </w:rPr>
-              <w:t>e</w:t>
-            </w:r>
-            <w:r>
-              <w:rPr>
-                <w:sz w:val="28"/>
-              </w:rPr>
-              <w:t xml:space="preserve"> los datos s</w:t>
-            </w:r>
-            <w:r>
-              <w:rPr>
-                <w:sz w:val="28"/>
-              </w:rPr>
-              <w:t>e</w:t>
-            </w:r>
-            <w:r>
-              <w:rPr>
-                <w:sz w:val="28"/>
-              </w:rPr>
-              <w:t xml:space="preserve"> ingr</w:t>
-            </w:r>
-            <w:r>
-              <w:rPr>
-                <w:sz w:val="28"/>
-              </w:rPr>
-              <w:t>e</w:t>
-            </w:r>
-            <w:r>
-              <w:rPr>
-                <w:sz w:val="28"/>
-              </w:rPr>
-              <w:t>san corr</w:t>
-            </w:r>
-            <w:r>
-              <w:rPr>
-                <w:sz w:val="28"/>
-              </w:rPr>
-              <w:t>e</w:t>
-            </w:r>
-            <w:r>
-              <w:rPr>
-                <w:sz w:val="28"/>
-              </w:rPr>
-              <w:t>ctam</w:t>
-            </w:r>
-            <w:r>
-              <w:rPr>
-                <w:sz w:val="28"/>
-              </w:rPr>
-              <w:t>e</w:t>
-            </w:r>
-            <w:r>
-              <w:rPr>
-                <w:sz w:val="28"/>
-              </w:rPr>
-              <w:t>nt</w:t>
-            </w:r>
-            <w:r>
-              <w:rPr>
-                <w:sz w:val="28"/>
-              </w:rPr>
-              <w:t>e</w:t>
-            </w:r>
-            <w:r>
-              <w:rPr>
-                <w:sz w:val="28"/>
-              </w:rPr>
-              <w:t>.</w:t>
+              <w:t xml:space="preserve">6. El sistema responde con un mensaje de </w:t>
+            </w:r>
+            <w:r>
+              <w:rPr>
+                <w:sz w:val="28"/>
+              </w:rPr>
+              <w:t>fallo y vuelve al paso 4 hasta que los datos se ingresan correctamente.</w:t>
             </w:r>
           </w:p>
         </w:tc>
@@ -6129,181 +4085,7 @@
               <w:rPr>
                 <w:sz w:val="28"/>
               </w:rPr>
-              <w:t xml:space="preserve">Propósito: </w:t>
-            </w:r>
-            <w:r>
-              <w:rPr>
-                <w:sz w:val="28"/>
-              </w:rPr>
-              <w:t>Revisar la band</w:t>
-            </w:r>
-            <w:r>
-              <w:rPr>
-                <w:sz w:val="28"/>
-              </w:rPr>
-              <w:t>e</w:t>
-            </w:r>
-            <w:r>
-              <w:rPr>
-                <w:sz w:val="28"/>
-              </w:rPr>
-              <w:t>ja d</w:t>
-            </w:r>
-            <w:r>
-              <w:rPr>
-                <w:sz w:val="28"/>
-              </w:rPr>
-              <w:t>e</w:t>
-            </w:r>
-            <w:r>
-              <w:rPr>
-                <w:sz w:val="28"/>
-              </w:rPr>
-              <w:t xml:space="preserve"> </w:t>
-            </w:r>
-            <w:r>
-              <w:rPr>
-                <w:sz w:val="28"/>
-              </w:rPr>
-              <w:t>e</w:t>
-            </w:r>
-            <w:r>
-              <w:rPr>
-                <w:sz w:val="28"/>
-              </w:rPr>
-              <w:t>ntrada d</w:t>
-            </w:r>
-            <w:r>
-              <w:rPr>
-                <w:sz w:val="28"/>
-              </w:rPr>
-              <w:t>e</w:t>
-            </w:r>
-            <w:r>
-              <w:rPr>
-                <w:sz w:val="28"/>
-              </w:rPr>
-              <w:t xml:space="preserve"> f</w:t>
-            </w:r>
-            <w:r>
-              <w:rPr>
-                <w:sz w:val="28"/>
-              </w:rPr>
-              <w:t>ee</w:t>
-            </w:r>
-            <w:r>
-              <w:rPr>
-                <w:sz w:val="28"/>
-              </w:rPr>
-              <w:t>dback para v</w:t>
-            </w:r>
-            <w:r>
-              <w:rPr>
-                <w:sz w:val="28"/>
-              </w:rPr>
-              <w:t>e</w:t>
-            </w:r>
-            <w:r>
-              <w:rPr>
-                <w:sz w:val="28"/>
-              </w:rPr>
-              <w:t>r qu</w:t>
-            </w:r>
-            <w:r>
-              <w:rPr>
-                <w:sz w:val="28"/>
-              </w:rPr>
-              <w:t>e</w:t>
-            </w:r>
-            <w:r>
-              <w:rPr>
-                <w:sz w:val="28"/>
-              </w:rPr>
-              <w:t xml:space="preserve"> opinan los </w:t>
-            </w:r>
-            <w:r>
-              <w:rPr>
-                <w:sz w:val="28"/>
-              </w:rPr>
-              <w:t>e</w:t>
-            </w:r>
-            <w:r>
-              <w:rPr>
-                <w:sz w:val="28"/>
-              </w:rPr>
-              <w:t>studiant</w:t>
-            </w:r>
-            <w:r>
-              <w:rPr>
-                <w:sz w:val="28"/>
-              </w:rPr>
-              <w:t>e</w:t>
-            </w:r>
-            <w:r>
-              <w:rPr>
-                <w:sz w:val="28"/>
-              </w:rPr>
-              <w:t>s d</w:t>
-            </w:r>
-            <w:r>
-              <w:rPr>
-                <w:sz w:val="28"/>
-              </w:rPr>
-              <w:t>e</w:t>
-            </w:r>
-            <w:r>
-              <w:rPr>
-                <w:sz w:val="28"/>
-              </w:rPr>
-              <w:t>l ord</w:t>
-            </w:r>
-            <w:r>
-              <w:rPr>
-                <w:sz w:val="28"/>
-              </w:rPr>
-              <w:t>e</w:t>
-            </w:r>
-            <w:r>
-              <w:rPr>
-                <w:sz w:val="28"/>
-              </w:rPr>
-              <w:t>n d</w:t>
-            </w:r>
-            <w:r>
-              <w:rPr>
-                <w:sz w:val="28"/>
-              </w:rPr>
-              <w:t>e</w:t>
-            </w:r>
-            <w:r>
-              <w:rPr>
-                <w:sz w:val="28"/>
-              </w:rPr>
-              <w:t xml:space="preserve"> los cont</w:t>
-            </w:r>
-            <w:r>
-              <w:rPr>
-                <w:sz w:val="28"/>
-              </w:rPr>
-              <w:t>e</w:t>
-            </w:r>
-            <w:r>
-              <w:rPr>
-                <w:sz w:val="28"/>
-              </w:rPr>
-              <w:t xml:space="preserve">nidos </w:t>
-            </w:r>
-            <w:r>
-              <w:rPr>
-                <w:sz w:val="28"/>
-              </w:rPr>
-              <w:t>e</w:t>
-            </w:r>
-            <w:r>
-              <w:rPr>
-                <w:sz w:val="28"/>
-              </w:rPr>
-              <w:t xml:space="preserve">n la plataforma. </w:t>
+              <w:t xml:space="preserve">Propósito: Revisar la bandeja de entrada de feedback para ver que opinan los estudiantes del orden de los contenidos en la plataforma. </w:t>
             </w:r>
             <w:r>
               <w:rPr>
@@ -6368,13 +4150,7 @@
               <w:rPr>
                 <w:sz w:val="28"/>
               </w:rPr>
-              <w:t xml:space="preserve">Precondiciones: </w:t>
-            </w:r>
-            <w:r>
-              <w:rPr>
-                <w:sz w:val="28"/>
-              </w:rPr>
-              <w:t>Debe haber una cuenta con los privil</w:t>
+              <w:t>Precondiciones: Debe haber una cuenta con los privil</w:t>
             </w:r>
             <w:r>
               <w:rPr>
@@ -6410,7 +4186,21 @@
               <w:rPr>
                 <w:sz w:val="28"/>
               </w:rPr>
-              <w:t>ritos log</w:t>
+              <w:t>rid</w:t>
+            </w:r>
+            <w:r>
+              <w:rPr>
+                <w:sz w:val="28"/>
+              </w:rPr>
+              <w:t>os l</w:t>
+            </w:r>
+            <w:bookmarkStart w:id="0" w:name="_GoBack"/>
+            <w:bookmarkEnd w:id="0"/>
+            <w:r>
+              <w:rPr>
+                <w:sz w:val="28"/>
+              </w:rPr>
+              <w:t>og</w:t>
             </w:r>
             <w:r>
               <w:rPr>
@@ -6422,13 +4212,7 @@
               <w:rPr>
                 <w:sz w:val="28"/>
               </w:rPr>
-              <w:t>ada.</w:t>
-            </w:r>
-            <w:r>
-              <w:rPr>
-                <w:sz w:val="28"/>
-              </w:rPr>
-              <w:t xml:space="preserve"> </w:t>
+              <w:t xml:space="preserve">ada. </w:t>
             </w:r>
           </w:p>
         </w:tc>
@@ -6454,13 +4238,7 @@
               <w:rPr>
                 <w:sz w:val="28"/>
               </w:rPr>
-              <w:t xml:space="preserve">Post condiciones: </w:t>
-            </w:r>
-            <w:r>
-              <w:rPr>
-                <w:sz w:val="28"/>
-              </w:rPr>
-              <w:t>-</w:t>
+              <w:t>Post condiciones: -</w:t>
             </w:r>
           </w:p>
         </w:tc>
@@ -6580,7 +4358,63 @@
               <w:rPr>
                 <w:sz w:val="28"/>
               </w:rPr>
-              <w:t>qui</w:t>
+              <w:t>quiere revisar la bandeja de entrada de feedback, donde se almacenan los comentarios enviados por los estudiante</w:t>
+            </w:r>
+            <w:r>
+              <w:rPr>
+                <w:sz w:val="28"/>
+              </w:rPr>
+              <w:t>s respecto al orden de los contenidos.</w:t>
+            </w:r>
+          </w:p>
+        </w:tc>
+        <w:tc>
+          <w:tcPr>
+            <w:tcW w:w="4414" w:type="dxa"/>
+          </w:tcPr>
+          <w:p>
+            <w:pPr>
+              <w:rPr>
+                <w:sz w:val="28"/>
+              </w:rPr>
+            </w:pPr>
+          </w:p>
+        </w:tc>
+      </w:tr>
+      <w:tr>
+        <w:tc>
+          <w:tcPr>
+            <w:tcW w:w="4414" w:type="dxa"/>
+          </w:tcPr>
+          <w:p>
+            <w:pPr>
+              <w:rPr>
+                <w:sz w:val="28"/>
+              </w:rPr>
+            </w:pPr>
+          </w:p>
+        </w:tc>
+        <w:tc>
+          <w:tcPr>
+            <w:tcW w:w="4414" w:type="dxa"/>
+          </w:tcPr>
+          <w:p>
+            <w:pPr>
+              <w:rPr>
+                <w:sz w:val="28"/>
+              </w:rPr>
+            </w:pPr>
+            <w:r>
+              <w:rPr>
+                <w:sz w:val="28"/>
+              </w:rPr>
+              <w:t xml:space="preserve">2. Sistema muestra la </w:t>
+            </w:r>
+            <w:r>
+              <w:rPr>
+                <w:sz w:val="28"/>
+              </w:rPr>
+              <w:t>pantalla de visualización de contenido y allí la opción “band</w:t>
             </w:r>
             <w:r>
               <w:rPr>
@@ -6592,7 +4426,7 @@
               <w:rPr>
                 <w:sz w:val="28"/>
               </w:rPr>
-              <w:t>r</w:t>
+              <w:t>ja d</w:t>
             </w:r>
             <w:r>
               <w:rPr>
@@ -6604,7 +4438,45 @@
               <w:rPr>
                 <w:sz w:val="28"/>
               </w:rPr>
-              <w:t xml:space="preserve"> r</w:t>
+              <w:t xml:space="preserve"> f</w:t>
+            </w:r>
+            <w:r>
+              <w:rPr>
+                <w:sz w:val="28"/>
+              </w:rPr>
+              <w:t>ee</w:t>
+            </w:r>
+            <w:r>
+              <w:rPr>
+                <w:sz w:val="28"/>
+              </w:rPr>
+              <w:t>dback”.</w:t>
+            </w:r>
+          </w:p>
+        </w:tc>
+      </w:tr>
+      <w:tr>
+        <w:tc>
+          <w:tcPr>
+            <w:tcW w:w="4414" w:type="dxa"/>
+          </w:tcPr>
+          <w:p>
+            <w:pPr>
+              <w:rPr>
+                <w:sz w:val="28"/>
+              </w:rPr>
+            </w:pPr>
+            <w:r>
+              <w:rPr>
+                <w:sz w:val="28"/>
+              </w:rPr>
+              <w:t>3. El profeso</w:t>
+            </w:r>
+            <w:r>
+              <w:rPr>
+                <w:sz w:val="28"/>
+              </w:rPr>
+              <w:t>r seleccionar “band</w:t>
             </w:r>
             <w:r>
               <w:rPr>
@@ -6616,7 +4488,7 @@
               <w:rPr>
                 <w:sz w:val="28"/>
               </w:rPr>
-              <w:t>visar la band</w:t>
+              <w:t>ja d</w:t>
             </w:r>
             <w:r>
               <w:rPr>
@@ -6628,6 +4500,146 @@
               <w:rPr>
                 <w:sz w:val="28"/>
               </w:rPr>
+              <w:t xml:space="preserve"> f</w:t>
+            </w:r>
+            <w:r>
+              <w:rPr>
+                <w:sz w:val="28"/>
+              </w:rPr>
+              <w:t>ee</w:t>
+            </w:r>
+            <w:r>
+              <w:rPr>
+                <w:sz w:val="28"/>
+              </w:rPr>
+              <w:t>dback”.</w:t>
+            </w:r>
+          </w:p>
+        </w:tc>
+        <w:tc>
+          <w:tcPr>
+            <w:tcW w:w="4414" w:type="dxa"/>
+          </w:tcPr>
+          <w:p>
+            <w:pPr>
+              <w:rPr>
+                <w:sz w:val="28"/>
+              </w:rPr>
+            </w:pPr>
+          </w:p>
+        </w:tc>
+      </w:tr>
+      <w:tr>
+        <w:tc>
+          <w:tcPr>
+            <w:tcW w:w="4414" w:type="dxa"/>
+          </w:tcPr>
+          <w:p>
+            <w:pPr>
+              <w:rPr>
+                <w:sz w:val="28"/>
+              </w:rPr>
+            </w:pPr>
+          </w:p>
+        </w:tc>
+        <w:tc>
+          <w:tcPr>
+            <w:tcW w:w="4414" w:type="dxa"/>
+          </w:tcPr>
+          <w:p>
+            <w:pPr>
+              <w:rPr>
+                <w:sz w:val="28"/>
+              </w:rPr>
+            </w:pPr>
+            <w:r>
+              <w:rPr>
+                <w:sz w:val="28"/>
+              </w:rPr>
+              <w:t>4. El sistema responde mostrando</w:t>
+            </w:r>
+            <w:r>
+              <w:rPr>
+                <w:sz w:val="28"/>
+              </w:rPr>
+              <w:t xml:space="preserve"> las </w:t>
+            </w:r>
+            <w:r>
+              <w:rPr>
+                <w:sz w:val="28"/>
+              </w:rPr>
+              <w:t>opinion</w:t>
+            </w:r>
+            <w:r>
+              <w:rPr>
+                <w:sz w:val="28"/>
+              </w:rPr>
+              <w:t>e</w:t>
+            </w:r>
+            <w:r>
+              <w:rPr>
+                <w:sz w:val="28"/>
+              </w:rPr>
+              <w:t>s r</w:t>
+            </w:r>
+            <w:r>
+              <w:rPr>
+                <w:sz w:val="28"/>
+              </w:rPr>
+              <w:t>e</w:t>
+            </w:r>
+            <w:r>
+              <w:rPr>
+                <w:sz w:val="28"/>
+              </w:rPr>
+              <w:t xml:space="preserve">cibidas </w:t>
+            </w:r>
+            <w:r>
+              <w:rPr>
+                <w:sz w:val="28"/>
+              </w:rPr>
+              <w:t>e</w:t>
+            </w:r>
+            <w:r>
+              <w:rPr>
+                <w:sz w:val="28"/>
+              </w:rPr>
+              <w:t xml:space="preserve">n </w:t>
+            </w:r>
+            <w:r>
+              <w:rPr>
+                <w:sz w:val="28"/>
+              </w:rPr>
+              <w:t>e</w:t>
+            </w:r>
+            <w:r>
+              <w:rPr>
+                <w:sz w:val="28"/>
+              </w:rPr>
+              <w:t>l formato d</w:t>
+            </w:r>
+            <w:r>
+              <w:rPr>
+                <w:sz w:val="28"/>
+              </w:rPr>
+              <w:t>e</w:t>
+            </w:r>
+            <w:r>
+              <w:rPr>
+                <w:sz w:val="28"/>
+              </w:rPr>
+              <w:t xml:space="preserve"> una band</w:t>
+            </w:r>
+            <w:r>
+              <w:rPr>
+                <w:sz w:val="28"/>
+              </w:rPr>
+              <w:t>e</w:t>
+            </w:r>
+            <w:r>
+              <w:rPr>
+                <w:sz w:val="28"/>
+              </w:rPr>
               <w:t>ja d</w:t>
             </w:r>
             <w:r>
@@ -6652,7 +4664,33 @@
               <w:rPr>
                 <w:sz w:val="28"/>
               </w:rPr>
-              <w:t>ntrada d</w:t>
+              <w:t>ntrada.</w:t>
+            </w:r>
+          </w:p>
+        </w:tc>
+      </w:tr>
+      <w:tr>
+        <w:tc>
+          <w:tcPr>
+            <w:tcW w:w="4414" w:type="dxa"/>
+          </w:tcPr>
+          <w:p>
+            <w:pPr>
+              <w:rPr>
+                <w:sz w:val="28"/>
+              </w:rPr>
+            </w:pPr>
+            <w:r>
+              <w:rPr>
+                <w:sz w:val="28"/>
+              </w:rPr>
+              <w:t xml:space="preserve">5. El profesor selecciona </w:t>
+            </w:r>
+            <w:r>
+              <w:rPr>
+                <w:sz w:val="28"/>
+              </w:rPr>
+              <w:t xml:space="preserve">un </w:t>
             </w:r>
             <w:r>
               <w:rPr>
@@ -6664,7 +4702,31 @@
               <w:rPr>
                 <w:sz w:val="28"/>
               </w:rPr>
-              <w:t xml:space="preserve"> f</w:t>
+              <w:t>l</w:t>
+            </w:r>
+            <w:r>
+              <w:rPr>
+                <w:sz w:val="28"/>
+              </w:rPr>
+              <w:t>e</w:t>
+            </w:r>
+            <w:r>
+              <w:rPr>
+                <w:sz w:val="28"/>
+              </w:rPr>
+              <w:t>m</w:t>
+            </w:r>
+            <w:r>
+              <w:rPr>
+                <w:sz w:val="28"/>
+              </w:rPr>
+              <w:t>e</w:t>
+            </w:r>
+            <w:r>
+              <w:rPr>
+                <w:sz w:val="28"/>
+              </w:rPr>
+              <w:t>nto para l</w:t>
             </w:r>
             <w:r>
               <w:rPr>
@@ -6676,7 +4738,51 @@
               <w:rPr>
                 <w:sz w:val="28"/>
               </w:rPr>
-              <w:t>dback, donde s</w:t>
+              <w:t>rlo.</w:t>
+            </w:r>
+          </w:p>
+        </w:tc>
+        <w:tc>
+          <w:tcPr>
+            <w:tcW w:w="4414" w:type="dxa"/>
+          </w:tcPr>
+          <w:p>
+            <w:pPr>
+              <w:rPr>
+                <w:sz w:val="28"/>
+              </w:rPr>
+            </w:pPr>
+          </w:p>
+        </w:tc>
+      </w:tr>
+      <w:tr>
+        <w:tc>
+          <w:tcPr>
+            <w:tcW w:w="4414" w:type="dxa"/>
+          </w:tcPr>
+          <w:p>
+            <w:pPr>
+              <w:rPr>
+                <w:sz w:val="28"/>
+              </w:rPr>
+            </w:pPr>
+          </w:p>
+        </w:tc>
+        <w:tc>
+          <w:tcPr>
+            <w:tcW w:w="4414" w:type="dxa"/>
+          </w:tcPr>
+          <w:p>
+            <w:pPr>
+              <w:rPr>
+                <w:sz w:val="28"/>
+              </w:rPr>
+            </w:pPr>
+            <w:r>
+              <w:rPr>
+                <w:sz w:val="28"/>
+              </w:rPr>
+              <w:t>6. El sistema abr</w:t>
             </w:r>
             <w:r>
               <w:rPr>
@@ -6688,7 +4794,7 @@
               <w:rPr>
                 <w:sz w:val="28"/>
               </w:rPr>
-              <w:t xml:space="preserve"> almac</w:t>
+              <w:t xml:space="preserve"> </w:t>
             </w:r>
             <w:r>
               <w:rPr>
@@ -6700,7 +4806,7 @@
               <w:rPr>
                 <w:sz w:val="28"/>
               </w:rPr>
-              <w:t>nan los com</w:t>
+              <w:t xml:space="preserve">l </w:t>
             </w:r>
             <w:r>
               <w:rPr>
@@ -6712,7 +4818,7 @@
               <w:rPr>
                 <w:sz w:val="28"/>
               </w:rPr>
-              <w:t xml:space="preserve">ntarios </w:t>
+              <w:t>l</w:t>
             </w:r>
             <w:r>
               <w:rPr>
@@ -6724,7 +4830,7 @@
               <w:rPr>
                 <w:sz w:val="28"/>
               </w:rPr>
-              <w:t xml:space="preserve">nviados por los </w:t>
+              <w:t>m</w:t>
             </w:r>
             <w:r>
               <w:rPr>
@@ -6736,7 +4842,7 @@
               <w:rPr>
                 <w:sz w:val="28"/>
               </w:rPr>
-              <w:t>studiant</w:t>
+              <w:t>nto y lo d</w:t>
             </w:r>
             <w:r>
               <w:rPr>
@@ -6748,7 +4854,7 @@
               <w:rPr>
                 <w:sz w:val="28"/>
               </w:rPr>
-              <w:t>s r</w:t>
+              <w:t>spli</w:t>
             </w:r>
             <w:r>
               <w:rPr>
@@ -6760,7 +4866,7 @@
               <w:rPr>
                 <w:sz w:val="28"/>
               </w:rPr>
-              <w:t>sp</w:t>
+              <w:t>ga compl</w:t>
             </w:r>
             <w:r>
               <w:rPr>
@@ -6772,7 +4878,7 @@
               <w:rPr>
                 <w:sz w:val="28"/>
               </w:rPr>
-              <w:t>cto al ord</w:t>
+              <w:t>tam</w:t>
             </w:r>
             <w:r>
               <w:rPr>
@@ -6784,7 +4890,7 @@
               <w:rPr>
                 <w:sz w:val="28"/>
               </w:rPr>
-              <w:t>n d</w:t>
+              <w:t>nt</w:t>
             </w:r>
             <w:r>
               <w:rPr>
@@ -6796,7 +4902,22 @@
               <w:rPr>
                 <w:sz w:val="28"/>
               </w:rPr>
-              <w:t xml:space="preserve"> los cont</w:t>
+              <w:t>.</w:t>
+            </w:r>
+          </w:p>
+        </w:tc>
+      </w:tr>
+      <w:tr>
+        <w:tc>
+          <w:tcPr>
+            <w:tcW w:w="4414" w:type="dxa"/>
+          </w:tcPr>
+          <w:p>
+            <w:r>
+              <w:rPr>
+                <w:sz w:val="28"/>
+              </w:rPr>
+              <w:t>7. El profesor, t</w:t>
             </w:r>
             <w:r>
               <w:rPr>
@@ -6808,57 +4929,7 @@
               <w:rPr>
                 <w:sz w:val="28"/>
               </w:rPr>
-              <w:t>nidos.</w:t>
-            </w:r>
-          </w:p>
-        </w:tc>
-        <w:tc>
-          <w:tcPr>
-            <w:tcW w:w="4414" w:type="dxa"/>
-          </w:tcPr>
-          <w:p>
-            <w:pPr>
-              <w:rPr>
-                <w:sz w:val="28"/>
-              </w:rPr>
-            </w:pPr>
-          </w:p>
-        </w:tc>
-      </w:tr>
-      <w:tr>
-        <w:tc>
-          <w:tcPr>
-            <w:tcW w:w="4414" w:type="dxa"/>
-          </w:tcPr>
-          <w:p>
-            <w:pPr>
-              <w:rPr>
-                <w:sz w:val="28"/>
-              </w:rPr>
-            </w:pPr>
-          </w:p>
-        </w:tc>
-        <w:tc>
-          <w:tcPr>
-            <w:tcW w:w="4414" w:type="dxa"/>
-          </w:tcPr>
-          <w:p>
-            <w:pPr>
-              <w:rPr>
-                <w:sz w:val="28"/>
-              </w:rPr>
-            </w:pPr>
-            <w:r>
-              <w:rPr>
-                <w:sz w:val="28"/>
-              </w:rPr>
-              <w:t xml:space="preserve">2. Sistema muestra la </w:t>
-            </w:r>
-            <w:r>
-              <w:rPr>
-                <w:sz w:val="28"/>
-              </w:rPr>
-              <w:t>pantalla d</w:t>
+              <w:t>rminada la l</w:t>
             </w:r>
             <w:r>
               <w:rPr>
@@ -6870,7 +4941,7 @@
               <w:rPr>
                 <w:sz w:val="28"/>
               </w:rPr>
-              <w:t xml:space="preserve"> visualización d</w:t>
+              <w:t>ctura ci</w:t>
             </w:r>
             <w:r>
               <w:rPr>
@@ -6882,7 +4953,7 @@
               <w:rPr>
                 <w:sz w:val="28"/>
               </w:rPr>
-              <w:t xml:space="preserve"> cont</w:t>
+              <w:t xml:space="preserve">rra </w:t>
             </w:r>
             <w:r>
               <w:rPr>
@@ -6894,7 +4965,7 @@
               <w:rPr>
                 <w:sz w:val="28"/>
               </w:rPr>
-              <w:t>nido y allí la opción “band</w:t>
+              <w:t xml:space="preserve">l </w:t>
             </w:r>
             <w:r>
               <w:rPr>
@@ -6906,7 +4977,7 @@
               <w:rPr>
                 <w:sz w:val="28"/>
               </w:rPr>
-              <w:t>ja d</w:t>
+              <w:t>l</w:t>
             </w:r>
             <w:r>
               <w:rPr>
@@ -6918,51 +4989,7 @@
               <w:rPr>
                 <w:sz w:val="28"/>
               </w:rPr>
-              <w:t xml:space="preserve"> f</w:t>
-            </w:r>
-            <w:r>
-              <w:rPr>
-                <w:sz w:val="28"/>
-              </w:rPr>
-              <w:t>ee</w:t>
-            </w:r>
-            <w:r>
-              <w:rPr>
-                <w:sz w:val="28"/>
-              </w:rPr>
-              <w:t>dback”.</w:t>
-            </w:r>
-          </w:p>
-        </w:tc>
-      </w:tr>
-      <w:tr>
-        <w:tc>
-          <w:tcPr>
-            <w:tcW w:w="4414" w:type="dxa"/>
-          </w:tcPr>
-          <w:p>
-            <w:pPr>
-              <w:rPr>
-                <w:sz w:val="28"/>
-              </w:rPr>
-            </w:pPr>
-            <w:r>
-              <w:rPr>
-                <w:sz w:val="28"/>
-              </w:rPr>
-              <w:t>3. El profeso</w:t>
-            </w:r>
-            <w:r>
-              <w:rPr>
-                <w:sz w:val="28"/>
-              </w:rPr>
-              <w:t xml:space="preserve">r seleccionar </w:t>
-            </w:r>
-            <w:r>
-              <w:rPr>
-                <w:sz w:val="28"/>
-              </w:rPr>
-              <w:t>“band</w:t>
+              <w:t>m</w:t>
             </w:r>
             <w:r>
               <w:rPr>
@@ -6974,525 +5001,6 @@
               <w:rPr>
                 <w:sz w:val="28"/>
               </w:rPr>
-              <w:t>ja d</w:t>
-            </w:r>
-            <w:r>
-              <w:rPr>
-                <w:sz w:val="28"/>
-              </w:rPr>
-              <w:t>e</w:t>
-            </w:r>
-            <w:r>
-              <w:rPr>
-                <w:sz w:val="28"/>
-              </w:rPr>
-              <w:t xml:space="preserve"> f</w:t>
-            </w:r>
-            <w:r>
-              <w:rPr>
-                <w:sz w:val="28"/>
-              </w:rPr>
-              <w:t>ee</w:t>
-            </w:r>
-            <w:r>
-              <w:rPr>
-                <w:sz w:val="28"/>
-              </w:rPr>
-              <w:t>dback”.</w:t>
-            </w:r>
-          </w:p>
-        </w:tc>
-        <w:tc>
-          <w:tcPr>
-            <w:tcW w:w="4414" w:type="dxa"/>
-          </w:tcPr>
-          <w:p>
-            <w:pPr>
-              <w:rPr>
-                <w:sz w:val="28"/>
-              </w:rPr>
-            </w:pPr>
-          </w:p>
-        </w:tc>
-      </w:tr>
-      <w:tr>
-        <w:tc>
-          <w:tcPr>
-            <w:tcW w:w="4414" w:type="dxa"/>
-          </w:tcPr>
-          <w:p>
-            <w:pPr>
-              <w:rPr>
-                <w:sz w:val="28"/>
-              </w:rPr>
-            </w:pPr>
-          </w:p>
-        </w:tc>
-        <w:tc>
-          <w:tcPr>
-            <w:tcW w:w="4414" w:type="dxa"/>
-          </w:tcPr>
-          <w:p>
-            <w:pPr>
-              <w:rPr>
-                <w:sz w:val="28"/>
-              </w:rPr>
-            </w:pPr>
-            <w:r>
-              <w:rPr>
-                <w:sz w:val="28"/>
-              </w:rPr>
-              <w:t>4. El sistema responde mostrando</w:t>
-            </w:r>
-            <w:r>
-              <w:rPr>
-                <w:sz w:val="28"/>
-              </w:rPr>
-              <w:t xml:space="preserve"> las </w:t>
-            </w:r>
-            <w:r>
-              <w:rPr>
-                <w:sz w:val="28"/>
-              </w:rPr>
-              <w:t>opinion</w:t>
-            </w:r>
-            <w:r>
-              <w:rPr>
-                <w:sz w:val="28"/>
-              </w:rPr>
-              <w:t>e</w:t>
-            </w:r>
-            <w:r>
-              <w:rPr>
-                <w:sz w:val="28"/>
-              </w:rPr>
-              <w:t>s r</w:t>
-            </w:r>
-            <w:r>
-              <w:rPr>
-                <w:sz w:val="28"/>
-              </w:rPr>
-              <w:t>e</w:t>
-            </w:r>
-            <w:r>
-              <w:rPr>
-                <w:sz w:val="28"/>
-              </w:rPr>
-              <w:t xml:space="preserve">cibidas </w:t>
-            </w:r>
-            <w:r>
-              <w:rPr>
-                <w:sz w:val="28"/>
-              </w:rPr>
-              <w:t>e</w:t>
-            </w:r>
-            <w:r>
-              <w:rPr>
-                <w:sz w:val="28"/>
-              </w:rPr>
-              <w:t xml:space="preserve">n </w:t>
-            </w:r>
-            <w:r>
-              <w:rPr>
-                <w:sz w:val="28"/>
-              </w:rPr>
-              <w:t>e</w:t>
-            </w:r>
-            <w:r>
-              <w:rPr>
-                <w:sz w:val="28"/>
-              </w:rPr>
-              <w:t>l formato d</w:t>
-            </w:r>
-            <w:r>
-              <w:rPr>
-                <w:sz w:val="28"/>
-              </w:rPr>
-              <w:t>e</w:t>
-            </w:r>
-            <w:r>
-              <w:rPr>
-                <w:sz w:val="28"/>
-              </w:rPr>
-              <w:t xml:space="preserve"> una band</w:t>
-            </w:r>
-            <w:r>
-              <w:rPr>
-                <w:sz w:val="28"/>
-              </w:rPr>
-              <w:t>e</w:t>
-            </w:r>
-            <w:r>
-              <w:rPr>
-                <w:sz w:val="28"/>
-              </w:rPr>
-              <w:t>ja d</w:t>
-            </w:r>
-            <w:r>
-              <w:rPr>
-                <w:sz w:val="28"/>
-              </w:rPr>
-              <w:t>e</w:t>
-            </w:r>
-            <w:r>
-              <w:rPr>
-                <w:sz w:val="28"/>
-              </w:rPr>
-              <w:t xml:space="preserve"> </w:t>
-            </w:r>
-            <w:r>
-              <w:rPr>
-                <w:sz w:val="28"/>
-              </w:rPr>
-              <w:t>e</w:t>
-            </w:r>
-            <w:r>
-              <w:rPr>
-                <w:sz w:val="28"/>
-              </w:rPr>
-              <w:t>ntrada.</w:t>
-            </w:r>
-          </w:p>
-        </w:tc>
-      </w:tr>
-      <w:tr>
-        <w:tc>
-          <w:tcPr>
-            <w:tcW w:w="4414" w:type="dxa"/>
-          </w:tcPr>
-          <w:p>
-            <w:pPr>
-              <w:rPr>
-                <w:sz w:val="28"/>
-              </w:rPr>
-            </w:pPr>
-            <w:r>
-              <w:rPr>
-                <w:sz w:val="28"/>
-              </w:rPr>
-              <w:t xml:space="preserve">5. El profesor selecciona </w:t>
-            </w:r>
-            <w:r>
-              <w:rPr>
-                <w:sz w:val="28"/>
-              </w:rPr>
-              <w:t xml:space="preserve">un </w:t>
-            </w:r>
-            <w:r>
-              <w:rPr>
-                <w:sz w:val="28"/>
-              </w:rPr>
-              <w:t>e</w:t>
-            </w:r>
-            <w:r>
-              <w:rPr>
-                <w:sz w:val="28"/>
-              </w:rPr>
-              <w:t>l</w:t>
-            </w:r>
-            <w:r>
-              <w:rPr>
-                <w:sz w:val="28"/>
-              </w:rPr>
-              <w:t>e</w:t>
-            </w:r>
-            <w:r>
-              <w:rPr>
-                <w:sz w:val="28"/>
-              </w:rPr>
-              <w:t>m</w:t>
-            </w:r>
-            <w:r>
-              <w:rPr>
-                <w:sz w:val="28"/>
-              </w:rPr>
-              <w:t>e</w:t>
-            </w:r>
-            <w:r>
-              <w:rPr>
-                <w:sz w:val="28"/>
-              </w:rPr>
-              <w:t>nto para l</w:t>
-            </w:r>
-            <w:r>
-              <w:rPr>
-                <w:sz w:val="28"/>
-              </w:rPr>
-              <w:t>ee</w:t>
-            </w:r>
-            <w:r>
-              <w:rPr>
-                <w:sz w:val="28"/>
-              </w:rPr>
-              <w:t>rlo.</w:t>
-            </w:r>
-          </w:p>
-        </w:tc>
-        <w:tc>
-          <w:tcPr>
-            <w:tcW w:w="4414" w:type="dxa"/>
-          </w:tcPr>
-          <w:p>
-            <w:pPr>
-              <w:rPr>
-                <w:sz w:val="28"/>
-              </w:rPr>
-            </w:pPr>
-          </w:p>
-        </w:tc>
-      </w:tr>
-      <w:tr>
-        <w:tc>
-          <w:tcPr>
-            <w:tcW w:w="4414" w:type="dxa"/>
-          </w:tcPr>
-          <w:p>
-            <w:pPr>
-              <w:rPr>
-                <w:sz w:val="28"/>
-              </w:rPr>
-            </w:pPr>
-          </w:p>
-        </w:tc>
-        <w:tc>
-          <w:tcPr>
-            <w:tcW w:w="4414" w:type="dxa"/>
-          </w:tcPr>
-          <w:p>
-            <w:pPr>
-              <w:rPr>
-                <w:sz w:val="28"/>
-              </w:rPr>
-            </w:pPr>
-            <w:r>
-              <w:rPr>
-                <w:sz w:val="28"/>
-              </w:rPr>
-              <w:t xml:space="preserve">6. El sistema </w:t>
-            </w:r>
-            <w:r>
-              <w:rPr>
-                <w:sz w:val="28"/>
-              </w:rPr>
-              <w:t>abr</w:t>
-            </w:r>
-            <w:r>
-              <w:rPr>
-                <w:sz w:val="28"/>
-              </w:rPr>
-              <w:t>e</w:t>
-            </w:r>
-            <w:r>
-              <w:rPr>
-                <w:sz w:val="28"/>
-              </w:rPr>
-              <w:t xml:space="preserve"> </w:t>
-            </w:r>
-            <w:r>
-              <w:rPr>
-                <w:sz w:val="28"/>
-              </w:rPr>
-              <w:t>e</w:t>
-            </w:r>
-            <w:r>
-              <w:rPr>
-                <w:sz w:val="28"/>
-              </w:rPr>
-              <w:t xml:space="preserve">l </w:t>
-            </w:r>
-            <w:r>
-              <w:rPr>
-                <w:sz w:val="28"/>
-              </w:rPr>
-              <w:t>e</w:t>
-            </w:r>
-            <w:r>
-              <w:rPr>
-                <w:sz w:val="28"/>
-              </w:rPr>
-              <w:t>l</w:t>
-            </w:r>
-            <w:r>
-              <w:rPr>
-                <w:sz w:val="28"/>
-              </w:rPr>
-              <w:t>e</w:t>
-            </w:r>
-            <w:r>
-              <w:rPr>
-                <w:sz w:val="28"/>
-              </w:rPr>
-              <w:t>m</w:t>
-            </w:r>
-            <w:r>
-              <w:rPr>
-                <w:sz w:val="28"/>
-              </w:rPr>
-              <w:t>e</w:t>
-            </w:r>
-            <w:r>
-              <w:rPr>
-                <w:sz w:val="28"/>
-              </w:rPr>
-              <w:t>nto y lo d</w:t>
-            </w:r>
-            <w:r>
-              <w:rPr>
-                <w:sz w:val="28"/>
-              </w:rPr>
-              <w:t>e</w:t>
-            </w:r>
-            <w:r>
-              <w:rPr>
-                <w:sz w:val="28"/>
-              </w:rPr>
-              <w:t>spli</w:t>
-            </w:r>
-            <w:r>
-              <w:rPr>
-                <w:sz w:val="28"/>
-              </w:rPr>
-              <w:t>e</w:t>
-            </w:r>
-            <w:r>
-              <w:rPr>
-                <w:sz w:val="28"/>
-              </w:rPr>
-              <w:t>ga compl</w:t>
-            </w:r>
-            <w:r>
-              <w:rPr>
-                <w:sz w:val="28"/>
-              </w:rPr>
-              <w:t>e</w:t>
-            </w:r>
-            <w:r>
-              <w:rPr>
-                <w:sz w:val="28"/>
-              </w:rPr>
-              <w:t>tam</w:t>
-            </w:r>
-            <w:r>
-              <w:rPr>
-                <w:sz w:val="28"/>
-              </w:rPr>
-              <w:t>e</w:t>
-            </w:r>
-            <w:r>
-              <w:rPr>
-                <w:sz w:val="28"/>
-              </w:rPr>
-              <w:t>nt</w:t>
-            </w:r>
-            <w:r>
-              <w:rPr>
-                <w:sz w:val="28"/>
-              </w:rPr>
-              <w:t>e</w:t>
-            </w:r>
-            <w:r>
-              <w:rPr>
-                <w:sz w:val="28"/>
-              </w:rPr>
-              <w:t>.</w:t>
-            </w:r>
-          </w:p>
-        </w:tc>
-      </w:tr>
-      <w:tr>
-        <w:tc>
-          <w:tcPr>
-            <w:tcW w:w="4414" w:type="dxa"/>
-          </w:tcPr>
-          <w:p>
-            <w:r>
-              <w:rPr>
-                <w:sz w:val="28"/>
-              </w:rPr>
-              <w:t>7. El profesor, t</w:t>
-            </w:r>
-            <w:r>
-              <w:rPr>
-                <w:sz w:val="28"/>
-              </w:rPr>
-              <w:t>e</w:t>
-            </w:r>
-            <w:r>
-              <w:rPr>
-                <w:sz w:val="28"/>
-              </w:rPr>
-              <w:t>rminada la l</w:t>
-            </w:r>
-            <w:r>
-              <w:rPr>
-                <w:sz w:val="28"/>
-              </w:rPr>
-              <w:t>e</w:t>
-            </w:r>
-            <w:r>
-              <w:rPr>
-                <w:sz w:val="28"/>
-              </w:rPr>
-              <w:t>ctura ci</w:t>
-            </w:r>
-            <w:r>
-              <w:rPr>
-                <w:sz w:val="28"/>
-              </w:rPr>
-              <w:t>e</w:t>
-            </w:r>
-            <w:r>
-              <w:rPr>
-                <w:sz w:val="28"/>
-              </w:rPr>
-              <w:t xml:space="preserve">rra </w:t>
-            </w:r>
-            <w:r>
-              <w:rPr>
-                <w:sz w:val="28"/>
-              </w:rPr>
-              <w:t>e</w:t>
-            </w:r>
-            <w:r>
-              <w:rPr>
-                <w:sz w:val="28"/>
-              </w:rPr>
-              <w:t xml:space="preserve">l </w:t>
-            </w:r>
-            <w:r>
-              <w:rPr>
-                <w:sz w:val="28"/>
-              </w:rPr>
-              <w:t>e</w:t>
-            </w:r>
-            <w:r>
-              <w:rPr>
-                <w:sz w:val="28"/>
-              </w:rPr>
-              <w:t>l</w:t>
-            </w:r>
-            <w:r>
-              <w:rPr>
-                <w:sz w:val="28"/>
-              </w:rPr>
-              <w:t>e</w:t>
-            </w:r>
-            <w:r>
-              <w:rPr>
-                <w:sz w:val="28"/>
-              </w:rPr>
-              <w:t>m</w:t>
-            </w:r>
-            <w:r>
-              <w:rPr>
-                <w:sz w:val="28"/>
-              </w:rPr>
-              <w:t>e</w:t>
-            </w:r>
-            <w:r>
-              <w:rPr>
-                <w:sz w:val="28"/>
-              </w:rPr>
               <w:t>nto.</w:t>
             </w:r>
           </w:p>
@@ -7537,13 +5045,7 @@
               <w:rPr>
                 <w:sz w:val="28"/>
               </w:rPr>
-              <w:t xml:space="preserve">8. El sistema </w:t>
-            </w:r>
-            <w:r>
-              <w:rPr>
-                <w:sz w:val="28"/>
-              </w:rPr>
-              <w:t xml:space="preserve">marca </w:t>
+              <w:t xml:space="preserve">8. El sistema marca </w:t>
             </w:r>
             <w:r>
               <w:rPr>
@@ -7810,7 +5312,57 @@
               <w:rPr>
                 <w:sz w:val="28"/>
               </w:rPr>
-              <w:t>qui</w:t>
+              <w:t>quiere revisar la bandeja de entrada de feedback, donde se almacenan los comentarios enviados por los estudiantes respecto al orden de los contenidos en la plataforma.</w:t>
+            </w:r>
+          </w:p>
+        </w:tc>
+        <w:tc>
+          <w:tcPr>
+            <w:tcW w:w="4414" w:type="dxa"/>
+          </w:tcPr>
+          <w:p>
+            <w:pPr>
+              <w:rPr>
+                <w:sz w:val="28"/>
+              </w:rPr>
+            </w:pPr>
+          </w:p>
+        </w:tc>
+      </w:tr>
+      <w:tr>
+        <w:tc>
+          <w:tcPr>
+            <w:tcW w:w="4414" w:type="dxa"/>
+          </w:tcPr>
+          <w:p>
+            <w:pPr>
+              <w:rPr>
+                <w:sz w:val="28"/>
+              </w:rPr>
+            </w:pPr>
+          </w:p>
+        </w:tc>
+        <w:tc>
+          <w:tcPr>
+            <w:tcW w:w="4414" w:type="dxa"/>
+          </w:tcPr>
+          <w:p>
+            <w:pPr>
+              <w:rPr>
+                <w:sz w:val="28"/>
+              </w:rPr>
+            </w:pPr>
+            <w:r>
+              <w:rPr>
+                <w:sz w:val="28"/>
+              </w:rPr>
+              <w:t xml:space="preserve">2. Sistema muestra la </w:t>
+            </w:r>
+            <w:r>
+              <w:rPr>
+                <w:sz w:val="28"/>
+              </w:rPr>
+              <w:t>pantalla de visualización de contenido y allí la opción “band</w:t>
             </w:r>
             <w:r>
               <w:rPr>
@@ -7822,7 +5374,7 @@
               <w:rPr>
                 <w:sz w:val="28"/>
               </w:rPr>
-              <w:t>r</w:t>
+              <w:t>ja d</w:t>
             </w:r>
             <w:r>
               <w:rPr>
@@ -7834,7 +5386,45 @@
               <w:rPr>
                 <w:sz w:val="28"/>
               </w:rPr>
-              <w:t xml:space="preserve"> r</w:t>
+              <w:t xml:space="preserve"> f</w:t>
+            </w:r>
+            <w:r>
+              <w:rPr>
+                <w:sz w:val="28"/>
+              </w:rPr>
+              <w:t>ee</w:t>
+            </w:r>
+            <w:r>
+              <w:rPr>
+                <w:sz w:val="28"/>
+              </w:rPr>
+              <w:t>dback”.</w:t>
+            </w:r>
+          </w:p>
+        </w:tc>
+      </w:tr>
+      <w:tr>
+        <w:tc>
+          <w:tcPr>
+            <w:tcW w:w="4414" w:type="dxa"/>
+          </w:tcPr>
+          <w:p>
+            <w:pPr>
+              <w:rPr>
+                <w:sz w:val="28"/>
+              </w:rPr>
+            </w:pPr>
+            <w:r>
+              <w:rPr>
+                <w:sz w:val="28"/>
+              </w:rPr>
+              <w:t>3. El profeso</w:t>
+            </w:r>
+            <w:r>
+              <w:rPr>
+                <w:sz w:val="28"/>
+              </w:rPr>
+              <w:t>r seleccionar “band</w:t>
             </w:r>
             <w:r>
               <w:rPr>
@@ -7846,7 +5436,7 @@
               <w:rPr>
                 <w:sz w:val="28"/>
               </w:rPr>
-              <w:t>visar la band</w:t>
+              <w:t>ja d</w:t>
             </w:r>
             <w:r>
               <w:rPr>
@@ -7858,42 +5448,6 @@
               <w:rPr>
                 <w:sz w:val="28"/>
               </w:rPr>
-              <w:t>ja d</w:t>
-            </w:r>
-            <w:r>
-              <w:rPr>
-                <w:sz w:val="28"/>
-              </w:rPr>
-              <w:t>e</w:t>
-            </w:r>
-            <w:r>
-              <w:rPr>
-                <w:sz w:val="28"/>
-              </w:rPr>
-              <w:t xml:space="preserve"> </w:t>
-            </w:r>
-            <w:r>
-              <w:rPr>
-                <w:sz w:val="28"/>
-              </w:rPr>
-              <w:t>e</w:t>
-            </w:r>
-            <w:r>
-              <w:rPr>
-                <w:sz w:val="28"/>
-              </w:rPr>
-              <w:t>ntrada d</w:t>
-            </w:r>
-            <w:r>
-              <w:rPr>
-                <w:sz w:val="28"/>
-              </w:rPr>
-              <w:t>e</w:t>
-            </w:r>
-            <w:r>
-              <w:rPr>
-                <w:sz w:val="28"/>
-              </w:rPr>
               <w:t xml:space="preserve"> f</w:t>
             </w:r>
             <w:r>
@@ -7906,344 +5460,10 @@
               <w:rPr>
                 <w:sz w:val="28"/>
               </w:rPr>
-              <w:t>dback, donde s</w:t>
-            </w:r>
-            <w:r>
-              <w:rPr>
-                <w:sz w:val="28"/>
-              </w:rPr>
-              <w:t>e</w:t>
-            </w:r>
-            <w:r>
-              <w:rPr>
-                <w:sz w:val="28"/>
-              </w:rPr>
-              <w:t xml:space="preserve"> almac</w:t>
-            </w:r>
-            <w:r>
-              <w:rPr>
-                <w:sz w:val="28"/>
-              </w:rPr>
-              <w:t>e</w:t>
-            </w:r>
-            <w:r>
-              <w:rPr>
-                <w:sz w:val="28"/>
-              </w:rPr>
-              <w:t>nan los com</w:t>
-            </w:r>
-            <w:r>
-              <w:rPr>
-                <w:sz w:val="28"/>
-              </w:rPr>
-              <w:t>e</w:t>
-            </w:r>
-            <w:r>
-              <w:rPr>
-                <w:sz w:val="28"/>
-              </w:rPr>
-              <w:t xml:space="preserve">ntarios </w:t>
-            </w:r>
-            <w:r>
-              <w:rPr>
-                <w:sz w:val="28"/>
-              </w:rPr>
-              <w:t>e</w:t>
-            </w:r>
-            <w:r>
-              <w:rPr>
-                <w:sz w:val="28"/>
-              </w:rPr>
-              <w:t xml:space="preserve">nviados por los </w:t>
-            </w:r>
-            <w:r>
-              <w:rPr>
-                <w:sz w:val="28"/>
-              </w:rPr>
-              <w:t>e</w:t>
-            </w:r>
-            <w:r>
-              <w:rPr>
-                <w:sz w:val="28"/>
-              </w:rPr>
-              <w:t>studiant</w:t>
-            </w:r>
-            <w:r>
-              <w:rPr>
-                <w:sz w:val="28"/>
-              </w:rPr>
-              <w:t>e</w:t>
-            </w:r>
-            <w:r>
-              <w:rPr>
-                <w:sz w:val="28"/>
-              </w:rPr>
-              <w:t>s r</w:t>
-            </w:r>
-            <w:r>
-              <w:rPr>
-                <w:sz w:val="28"/>
-              </w:rPr>
-              <w:t>e</w:t>
-            </w:r>
-            <w:r>
-              <w:rPr>
-                <w:sz w:val="28"/>
-              </w:rPr>
-              <w:t>sp</w:t>
-            </w:r>
-            <w:r>
-              <w:rPr>
-                <w:sz w:val="28"/>
-              </w:rPr>
-              <w:t>e</w:t>
-            </w:r>
-            <w:r>
-              <w:rPr>
-                <w:sz w:val="28"/>
-              </w:rPr>
-              <w:t>cto al ord</w:t>
-            </w:r>
-            <w:r>
-              <w:rPr>
-                <w:sz w:val="28"/>
-              </w:rPr>
-              <w:t>e</w:t>
-            </w:r>
-            <w:r>
-              <w:rPr>
-                <w:sz w:val="28"/>
-              </w:rPr>
-              <w:t>n d</w:t>
-            </w:r>
-            <w:r>
-              <w:rPr>
-                <w:sz w:val="28"/>
-              </w:rPr>
-              <w:t>e</w:t>
-            </w:r>
-            <w:r>
-              <w:rPr>
-                <w:sz w:val="28"/>
-              </w:rPr>
-              <w:t xml:space="preserve"> los cont</w:t>
-            </w:r>
-            <w:r>
-              <w:rPr>
-                <w:sz w:val="28"/>
-              </w:rPr>
-              <w:t>e</w:t>
-            </w:r>
-            <w:r>
-              <w:rPr>
-                <w:sz w:val="28"/>
-              </w:rPr>
-              <w:t xml:space="preserve">nidos </w:t>
-            </w:r>
-            <w:r>
-              <w:rPr>
-                <w:sz w:val="28"/>
-              </w:rPr>
-              <w:t>e</w:t>
-            </w:r>
-            <w:r>
-              <w:rPr>
-                <w:sz w:val="28"/>
-              </w:rPr>
-              <w:t>n la plataforma.</w:t>
-            </w:r>
-          </w:p>
-        </w:tc>
-        <w:tc>
-          <w:tcPr>
-            <w:tcW w:w="4414" w:type="dxa"/>
-          </w:tcPr>
-          <w:p>
-            <w:pPr>
-              <w:rPr>
-                <w:sz w:val="28"/>
-              </w:rPr>
-            </w:pPr>
-          </w:p>
-        </w:tc>
-      </w:tr>
-      <w:tr>
-        <w:tc>
-          <w:tcPr>
-            <w:tcW w:w="4414" w:type="dxa"/>
-          </w:tcPr>
-          <w:p>
-            <w:pPr>
-              <w:rPr>
-                <w:sz w:val="28"/>
-              </w:rPr>
-            </w:pPr>
-          </w:p>
-        </w:tc>
-        <w:tc>
-          <w:tcPr>
-            <w:tcW w:w="4414" w:type="dxa"/>
-          </w:tcPr>
-          <w:p>
-            <w:pPr>
-              <w:rPr>
-                <w:sz w:val="28"/>
-              </w:rPr>
-            </w:pPr>
-            <w:r>
-              <w:rPr>
-                <w:sz w:val="28"/>
-              </w:rPr>
-              <w:t xml:space="preserve">2. Sistema muestra la </w:t>
-            </w:r>
-            <w:r>
-              <w:rPr>
-                <w:sz w:val="28"/>
-              </w:rPr>
-              <w:t>pantalla d</w:t>
-            </w:r>
-            <w:r>
-              <w:rPr>
-                <w:sz w:val="28"/>
-              </w:rPr>
-              <w:t>e</w:t>
-            </w:r>
-            <w:r>
-              <w:rPr>
-                <w:sz w:val="28"/>
-              </w:rPr>
-              <w:t xml:space="preserve"> visualización d</w:t>
-            </w:r>
-            <w:r>
-              <w:rPr>
-                <w:sz w:val="28"/>
-              </w:rPr>
-              <w:t>e</w:t>
-            </w:r>
-            <w:r>
-              <w:rPr>
-                <w:sz w:val="28"/>
-              </w:rPr>
-              <w:t xml:space="preserve"> cont</w:t>
-            </w:r>
-            <w:r>
-              <w:rPr>
-                <w:sz w:val="28"/>
-              </w:rPr>
-              <w:t>e</w:t>
-            </w:r>
-            <w:r>
-              <w:rPr>
-                <w:sz w:val="28"/>
-              </w:rPr>
-              <w:t>nido y allí la opción “band</w:t>
-            </w:r>
-            <w:r>
-              <w:rPr>
-                <w:sz w:val="28"/>
-              </w:rPr>
-              <w:t>e</w:t>
-            </w:r>
-            <w:r>
-              <w:rPr>
-                <w:sz w:val="28"/>
-              </w:rPr>
-              <w:t>ja d</w:t>
-            </w:r>
-            <w:r>
-              <w:rPr>
-                <w:sz w:val="28"/>
-              </w:rPr>
-              <w:t>e</w:t>
-            </w:r>
-            <w:r>
-              <w:rPr>
-                <w:sz w:val="28"/>
-              </w:rPr>
-              <w:t xml:space="preserve"> f</w:t>
-            </w:r>
-            <w:r>
-              <w:rPr>
-                <w:sz w:val="28"/>
-              </w:rPr>
-              <w:t>ee</w:t>
-            </w:r>
-            <w:r>
-              <w:rPr>
-                <w:sz w:val="28"/>
-              </w:rPr>
               <w:t>dback”.</w:t>
             </w:r>
           </w:p>
         </w:tc>
-      </w:tr>
-      <w:tr>
-        <w:tc>
-          <w:tcPr>
-            <w:tcW w:w="4414" w:type="dxa"/>
-          </w:tcPr>
-          <w:p>
-            <w:pPr>
-              <w:rPr>
-                <w:sz w:val="28"/>
-              </w:rPr>
-            </w:pPr>
-            <w:r>
-              <w:rPr>
-                <w:sz w:val="28"/>
-              </w:rPr>
-              <w:t>3. El profeso</w:t>
-            </w:r>
-            <w:r>
-              <w:rPr>
-                <w:sz w:val="28"/>
-              </w:rPr>
-              <w:t xml:space="preserve">r seleccionar </w:t>
-            </w:r>
-            <w:r>
-              <w:rPr>
-                <w:sz w:val="28"/>
-              </w:rPr>
-              <w:t>“band</w:t>
-            </w:r>
-            <w:r>
-              <w:rPr>
-                <w:sz w:val="28"/>
-              </w:rPr>
-              <w:t>e</w:t>
-            </w:r>
-            <w:r>
-              <w:rPr>
-                <w:sz w:val="28"/>
-              </w:rPr>
-              <w:t>ja d</w:t>
-            </w:r>
-            <w:r>
-              <w:rPr>
-                <w:sz w:val="28"/>
-              </w:rPr>
-              <w:t>e</w:t>
-            </w:r>
-            <w:r>
-              <w:rPr>
-                <w:sz w:val="28"/>
-              </w:rPr>
-              <w:t xml:space="preserve"> f</w:t>
-            </w:r>
-            <w:r>
-              <w:rPr>
-                <w:sz w:val="28"/>
-              </w:rPr>
-              <w:t>ee</w:t>
-            </w:r>
-            <w:r>
-              <w:rPr>
-                <w:sz w:val="28"/>
-              </w:rPr>
-              <w:t>dback”.</w:t>
-            </w:r>
-          </w:p>
-        </w:tc>
         <w:tc>
           <w:tcPr>
             <w:tcW w:w="4414" w:type="dxa"/>
@@ -8290,163 +5510,7 @@
               <w:rPr>
                 <w:sz w:val="28"/>
               </w:rPr>
-              <w:t>No hay opinion</w:t>
-            </w:r>
-            <w:r>
-              <w:rPr>
-                <w:sz w:val="28"/>
-              </w:rPr>
-              <w:t>e</w:t>
-            </w:r>
-            <w:r>
-              <w:rPr>
-                <w:sz w:val="28"/>
-              </w:rPr>
-              <w:t>s r</w:t>
-            </w:r>
-            <w:r>
-              <w:rPr>
-                <w:sz w:val="28"/>
-              </w:rPr>
-              <w:t>e</w:t>
-            </w:r>
-            <w:r>
-              <w:rPr>
-                <w:sz w:val="28"/>
-              </w:rPr>
-              <w:t xml:space="preserve">gistradas, </w:t>
-            </w:r>
-            <w:r>
-              <w:rPr>
-                <w:sz w:val="28"/>
-              </w:rPr>
-              <w:t>e</w:t>
-            </w:r>
-            <w:r>
-              <w:rPr>
-                <w:sz w:val="28"/>
-              </w:rPr>
-              <w:t>l sist</w:t>
-            </w:r>
-            <w:r>
-              <w:rPr>
-                <w:sz w:val="28"/>
-              </w:rPr>
-              <w:t>e</w:t>
-            </w:r>
-            <w:r>
-              <w:rPr>
-                <w:sz w:val="28"/>
-              </w:rPr>
-              <w:t>ma d</w:t>
-            </w:r>
-            <w:r>
-              <w:rPr>
-                <w:sz w:val="28"/>
-              </w:rPr>
-              <w:t>e</w:t>
-            </w:r>
-            <w:r>
-              <w:rPr>
-                <w:sz w:val="28"/>
-              </w:rPr>
-              <w:t>spli</w:t>
-            </w:r>
-            <w:r>
-              <w:rPr>
-                <w:sz w:val="28"/>
-              </w:rPr>
-              <w:t>e</w:t>
-            </w:r>
-            <w:r>
-              <w:rPr>
-                <w:sz w:val="28"/>
-              </w:rPr>
-              <w:t xml:space="preserve">ga </w:t>
-            </w:r>
-            <w:r>
-              <w:rPr>
-                <w:sz w:val="28"/>
-              </w:rPr>
-              <w:t>e</w:t>
-            </w:r>
-            <w:r>
-              <w:rPr>
-                <w:sz w:val="28"/>
-              </w:rPr>
-              <w:t>l m</w:t>
-            </w:r>
-            <w:r>
-              <w:rPr>
-                <w:sz w:val="28"/>
-              </w:rPr>
-              <w:t>e</w:t>
-            </w:r>
-            <w:r>
-              <w:rPr>
-                <w:sz w:val="28"/>
-              </w:rPr>
-              <w:t>nsaj</w:t>
-            </w:r>
-            <w:r>
-              <w:rPr>
-                <w:sz w:val="28"/>
-              </w:rPr>
-              <w:t>e</w:t>
-            </w:r>
-            <w:r>
-              <w:rPr>
-                <w:sz w:val="28"/>
-              </w:rPr>
-              <w:t xml:space="preserve"> “no hay r</w:t>
-            </w:r>
-            <w:r>
-              <w:rPr>
-                <w:sz w:val="28"/>
-              </w:rPr>
-              <w:t>e</w:t>
-            </w:r>
-            <w:r>
-              <w:rPr>
-                <w:sz w:val="28"/>
-              </w:rPr>
-              <w:t>spu</w:t>
-            </w:r>
-            <w:r>
-              <w:rPr>
-                <w:sz w:val="28"/>
-              </w:rPr>
-              <w:t>e</w:t>
-            </w:r>
-            <w:r>
-              <w:rPr>
-                <w:sz w:val="28"/>
-              </w:rPr>
-              <w:t>stas para mostrar” y r</w:t>
-            </w:r>
-            <w:r>
-              <w:rPr>
-                <w:sz w:val="28"/>
-              </w:rPr>
-              <w:t>e</w:t>
-            </w:r>
-            <w:r>
-              <w:rPr>
-                <w:sz w:val="28"/>
-              </w:rPr>
-              <w:t>dir</w:t>
-            </w:r>
-            <w:r>
-              <w:rPr>
-                <w:sz w:val="28"/>
-              </w:rPr>
-              <w:t>e</w:t>
-            </w:r>
-            <w:r>
-              <w:rPr>
-                <w:sz w:val="28"/>
-              </w:rPr>
-              <w:t>cciona a la página principal.</w:t>
+              <w:t>No hay opiniones registradas, el sistema despliega el mensaje “no hay respuestas para mostrar” y redirecciona a la página principal.</w:t>
             </w:r>
           </w:p>
         </w:tc>
@@ -8460,8 +5524,6 @@
           <w:u w:val="single"/>
         </w:rPr>
       </w:pPr>
-      <w:bookmarkStart w:id="0" w:name="_GoBack"/>
-      <w:bookmarkEnd w:id="0"/>
     </w:p>
     <w:p>
       <w:pPr>
@@ -8483,7 +5545,7 @@
 </file>
 
 <file path=word/endnotes.xml><?xml version="1.0" encoding="utf-8"?>
-<w:endnotes xmlns:wpc="http://schemas.microsoft.com/office/word/2010/wordprocessingCanvas" xmlns:mc="http://schemas.openxmlformats.org/markup-compatibility/2006" xmlns:o="urn:schemas-microsoft-com:office:office" xmlns:r="http://schemas.openxmlformats.org/officeDocument/2006/relationships" xmlns:m="http://schemas.openxmlformats.org/officeDocument/2006/math" xmlns:v="urn:schemas-microsoft-com:vml" xmlns:wp14="http://schemas.microsoft.com/office/word/2010/wordprocessingDrawing" xmlns:wp="http://schemas.openxmlformats.org/drawingml/2006/wordprocessingDrawing" xmlns:w10="urn:schemas-microsoft-com:office:word" xmlns:w="http://schemas.openxmlformats.org/wordprocessingml/2006/main" xmlns:w14="http://schemas.microsoft.com/office/word/2010/wordml" xmlns:w15="http://schemas.microsoft.com/office/word/2012/wordml" xmlns:wpg="http://schemas.microsoft.com/office/word/2010/wordprocessingGroup" xmlns:wpi="http://schemas.microsoft.com/office/word/2010/wordprocessingInk" xmlns:wne="http://schemas.microsoft.com/office/word/2006/wordml" xmlns:wps="http://schemas.microsoft.com/office/word/2010/wordprocessingShape" mc:Ignorable="w14 w15 wp14">
+<w:endnotes xmlns:wpc="http://schemas.microsoft.com/office/word/2010/wordprocessingCanvas" xmlns:cx="http://schemas.microsoft.com/office/drawing/2014/chartex" xmlns:cx1="http://schemas.microsoft.com/office/drawing/2015/9/8/chartex" xmlns:cx2="http://schemas.microsoft.com/office/drawing/2015/10/21/chartex" xmlns:mc="http://schemas.openxmlformats.org/markup-compatibility/2006" xmlns:o="urn:schemas-microsoft-com:office:office" xmlns:r="http://schemas.openxmlformats.org/officeDocument/2006/relationships" xmlns:m="http://schemas.openxmlformats.org/officeDocument/2006/math" xmlns:v="urn:schemas-microsoft-com:vml" xmlns:wp14="http://schemas.microsoft.com/office/word/2010/wordprocessingDrawing" xmlns:wp="http://schemas.openxmlformats.org/drawingml/2006/wordprocessingDrawing" xmlns:w10="urn:schemas-microsoft-com:office:word" xmlns:w="http://schemas.openxmlformats.org/wordprocessingml/2006/main" xmlns:w14="http://schemas.microsoft.com/office/word/2010/wordml" xmlns:w15="http://schemas.microsoft.com/office/word/2012/wordml" xmlns:w16se="http://schemas.microsoft.com/office/word/2015/wordml/symex" xmlns:wpg="http://schemas.microsoft.com/office/word/2010/wordprocessingGroup" xmlns:wpi="http://schemas.microsoft.com/office/word/2010/wordprocessingInk" xmlns:wne="http://schemas.microsoft.com/office/word/2006/wordml" xmlns:wps="http://schemas.microsoft.com/office/word/2010/wordprocessingShape" mc:Ignorable="w14 w15 w16se wp14">
   <w:endnote w:type="separator" w:id="-1">
     <w:p>
       <w:pPr>
@@ -8508,7 +5570,7 @@
 </file>
 
 <file path=word/footnotes.xml><?xml version="1.0" encoding="utf-8"?>
-<w:footnotes xmlns:wpc="http://schemas.microsoft.com/office/word/2010/wordprocessingCanvas" xmlns:mc="http://schemas.openxmlformats.org/markup-compatibility/2006" xmlns:o="urn:schemas-microsoft-com:office:office" xmlns:r="http://schemas.openxmlformats.org/officeDocument/2006/relationships" xmlns:m="http://schemas.openxmlformats.org/officeDocument/2006/math" xmlns:v="urn:schemas-microsoft-com:vml" xmlns:wp14="http://schemas.microsoft.com/office/word/2010/wordprocessingDrawing" xmlns:wp="http://schemas.openxmlformats.org/drawingml/2006/wordprocessingDrawing" xmlns:w10="urn:schemas-microsoft-com:office:word" xmlns:w="http://schemas.openxmlformats.org/wordprocessingml/2006/main" xmlns:w14="http://schemas.microsoft.com/office/word/2010/wordml" xmlns:w15="http://schemas.microsoft.com/office/word/2012/wordml" xmlns:wpg="http://schemas.microsoft.com/office/word/2010/wordprocessingGroup" xmlns:wpi="http://schemas.microsoft.com/office/word/2010/wordprocessingInk" xmlns:wne="http://schemas.microsoft.com/office/word/2006/wordml" xmlns:wps="http://schemas.microsoft.com/office/word/2010/wordprocessingShape" mc:Ignorable="w14 w15 wp14">
+<w:footnotes xmlns:wpc="http://schemas.microsoft.com/office/word/2010/wordprocessingCanvas" xmlns:cx="http://schemas.microsoft.com/office/drawing/2014/chartex" xmlns:cx1="http://schemas.microsoft.com/office/drawing/2015/9/8/chartex" xmlns:cx2="http://schemas.microsoft.com/office/drawing/2015/10/21/chartex" xmlns:mc="http://schemas.openxmlformats.org/markup-compatibility/2006" xmlns:o="urn:schemas-microsoft-com:office:office" xmlns:r="http://schemas.openxmlformats.org/officeDocument/2006/relationships" xmlns:m="http://schemas.openxmlformats.org/officeDocument/2006/math" xmlns:v="urn:schemas-microsoft-com:vml" xmlns:wp14="http://schemas.microsoft.com/office/word/2010/wordprocessingDrawing" xmlns:wp="http://schemas.openxmlformats.org/drawingml/2006/wordprocessingDrawing" xmlns:w10="urn:schemas-microsoft-com:office:word" xmlns:w="http://schemas.openxmlformats.org/wordprocessingml/2006/main" xmlns:w14="http://schemas.microsoft.com/office/word/2010/wordml" xmlns:w15="http://schemas.microsoft.com/office/word/2012/wordml" xmlns:w16se="http://schemas.microsoft.com/office/word/2015/wordml/symex" xmlns:wpg="http://schemas.microsoft.com/office/word/2010/wordprocessingGroup" xmlns:wpi="http://schemas.microsoft.com/office/word/2010/wordprocessingInk" xmlns:wne="http://schemas.microsoft.com/office/word/2006/wordml" xmlns:wps="http://schemas.microsoft.com/office/word/2010/wordprocessingShape" mc:Ignorable="w14 w15 w16se wp14">
   <w:footnote w:type="separator" w:id="-1">
     <w:p>
       <w:pPr>
@@ -8533,7 +5595,7 @@
 </file>
 
 <file path=word/numbering.xml><?xml version="1.0" encoding="utf-8"?>
-<w:numbering xmlns:wpc="http://schemas.microsoft.com/office/word/2010/wordprocessingCanvas" xmlns:mc="http://schemas.openxmlformats.org/markup-compatibility/2006" xmlns:o="urn:schemas-microsoft-com:office:office" xmlns:r="http://schemas.openxmlformats.org/officeDocument/2006/relationships" xmlns:m="http://schemas.openxmlformats.org/officeDocument/2006/math" xmlns:v="urn:schemas-microsoft-com:vml" xmlns:wp14="http://schemas.microsoft.com/office/word/2010/wordprocessingDrawing" xmlns:wp="http://schemas.openxmlformats.org/drawingml/2006/wordprocessingDrawing" xmlns:w10="urn:schemas-microsoft-com:office:word" xmlns:w="http://schemas.openxmlformats.org/wordprocessingml/2006/main" xmlns:w14="http://schemas.microsoft.com/office/word/2010/wordml" xmlns:w15="http://schemas.microsoft.com/office/word/2012/wordml" xmlns:wpg="http://schemas.microsoft.com/office/word/2010/wordprocessingGroup" xmlns:wpi="http://schemas.microsoft.com/office/word/2010/wordprocessingInk" xmlns:wne="http://schemas.microsoft.com/office/word/2006/wordml" xmlns:wps="http://schemas.microsoft.com/office/word/2010/wordprocessingShape" mc:Ignorable="w14 w15 wp14">
+<w:numbering xmlns:wpc="http://schemas.microsoft.com/office/word/2010/wordprocessingCanvas" xmlns:cx="http://schemas.microsoft.com/office/drawing/2014/chartex" xmlns:cx1="http://schemas.microsoft.com/office/drawing/2015/9/8/chartex" xmlns:cx2="http://schemas.microsoft.com/office/drawing/2015/10/21/chartex" xmlns:mc="http://schemas.openxmlformats.org/markup-compatibility/2006" xmlns:o="urn:schemas-microsoft-com:office:office" xmlns:r="http://schemas.openxmlformats.org/officeDocument/2006/relationships" xmlns:m="http://schemas.openxmlformats.org/officeDocument/2006/math" xmlns:v="urn:schemas-microsoft-com:vml" xmlns:wp14="http://schemas.microsoft.com/office/word/2010/wordprocessingDrawing" xmlns:wp="http://schemas.openxmlformats.org/drawingml/2006/wordprocessingDrawing" xmlns:w10="urn:schemas-microsoft-com:office:word" xmlns:w="http://schemas.openxmlformats.org/wordprocessingml/2006/main" xmlns:w14="http://schemas.microsoft.com/office/word/2010/wordml" xmlns:w15="http://schemas.microsoft.com/office/word/2012/wordml" xmlns:w16se="http://schemas.microsoft.com/office/word/2015/wordml/symex" xmlns:wpg="http://schemas.microsoft.com/office/word/2010/wordprocessingGroup" xmlns:wpi="http://schemas.microsoft.com/office/word/2010/wordprocessingInk" xmlns:wne="http://schemas.microsoft.com/office/word/2006/wordml" xmlns:wps="http://schemas.microsoft.com/office/word/2010/wordprocessingShape" mc:Ignorable="w14 w15 w16se wp14">
   <w:abstractNum w:abstractNumId="0" w15:restartNumberingAfterBreak="0">
     <w:nsid w:val="18A94538"/>
     <w:multiLevelType w:val="hybridMultilevel"/>
@@ -9301,7 +6363,7 @@
 </file>
 
 <file path=word/styles.xml><?xml version="1.0" encoding="utf-8"?>
-<w:styles xmlns:mc="http://schemas.openxmlformats.org/markup-compatibility/2006" xmlns:r="http://schemas.openxmlformats.org/officeDocument/2006/relationships" xmlns:w="http://schemas.openxmlformats.org/wordprocessingml/2006/main" xmlns:w14="http://schemas.microsoft.com/office/word/2010/wordml" xmlns:w15="http://schemas.microsoft.com/office/word/2012/wordml" mc:Ignorable="w14 w15">
+<w:styles xmlns:mc="http://schemas.openxmlformats.org/markup-compatibility/2006" xmlns:r="http://schemas.openxmlformats.org/officeDocument/2006/relationships" xmlns:w="http://schemas.openxmlformats.org/wordprocessingml/2006/main" xmlns:w14="http://schemas.microsoft.com/office/word/2010/wordml" xmlns:w15="http://schemas.microsoft.com/office/word/2012/wordml" xmlns:w16se="http://schemas.microsoft.com/office/word/2015/wordml/symex" mc:Ignorable="w14 w15 w16se">
   <w:docDefaults>
     <w:rPrDefault>
       <w:rPr>
@@ -9317,7 +6379,7 @@
       </w:pPr>
     </w:pPrDefault>
   </w:docDefaults>
-  <w:latentStyles w:defLockedState="0" w:defUIPriority="99" w:defSemiHidden="0" w:defUnhideWhenUsed="0" w:defQFormat="0" w:count="371">
+  <w:latentStyles w:defLockedState="0" w:defUIPriority="99" w:defSemiHidden="0" w:defUnhideWhenUsed="0" w:defQFormat="0" w:count="372">
     <w:lsdException w:name="Normal" w:uiPriority="0" w:qFormat="1"/>
     <w:lsdException w:name="heading 1" w:uiPriority="9" w:qFormat="1"/>
     <w:lsdException w:name="heading 2" w:semiHidden="1" w:uiPriority="9" w:unhideWhenUsed="1" w:qFormat="1"/>
@@ -9423,7 +6485,6 @@
     <w:lsdException w:name="HTML Sample" w:semiHidden="1" w:unhideWhenUsed="1"/>
     <w:lsdException w:name="HTML Typewriter" w:semiHidden="1" w:unhideWhenUsed="1"/>
     <w:lsdException w:name="HTML Variable" w:semiHidden="1" w:unhideWhenUsed="1"/>
-    <w:lsdException w:name="Normal Table" w:semiHidden="1" w:unhideWhenUsed="1"/>
     <w:lsdException w:name="annotation subject" w:semiHidden="1" w:unhideWhenUsed="1"/>
     <w:lsdException w:name="No List" w:semiHidden="1" w:unhideWhenUsed="1"/>
     <w:lsdException w:name="Outline List 1" w:semiHidden="1" w:unhideWhenUsed="1"/>
@@ -9470,10 +6531,8 @@
     <w:lsdException w:name="Table Subtle 2" w:semiHidden="1" w:unhideWhenUsed="1"/>
     <w:lsdException w:name="Table Web 1" w:semiHidden="1" w:unhideWhenUsed="1"/>
     <w:lsdException w:name="Table Web 2" w:semiHidden="1" w:unhideWhenUsed="1"/>
-    <w:lsdException w:name="Table Web 3" w:semiHidden="1" w:unhideWhenUsed="1"/>
     <w:lsdException w:name="Balloon Text" w:semiHidden="1" w:unhideWhenUsed="1"/>
     <w:lsdException w:name="Table Grid" w:uiPriority="39"/>
-    <w:lsdException w:name="Table Theme" w:semiHidden="1" w:unhideWhenUsed="1"/>
     <w:lsdException w:name="Placeholder Text" w:semiHidden="1"/>
     <w:lsdException w:name="No Spacing" w:uiPriority="1" w:qFormat="1"/>
     <w:lsdException w:name="Light Shading" w:uiPriority="60"/>
@@ -9689,6 +6748,7 @@
     <w:lsdException w:name="List Table 5 Dark Accent 6" w:uiPriority="50"/>
     <w:lsdException w:name="List Table 6 Colorful Accent 6" w:uiPriority="51"/>
     <w:lsdException w:name="List Table 7 Colorful Accent 6" w:uiPriority="52"/>
+    <w:lsdException w:name="Mention" w:semiHidden="1" w:unhideWhenUsed="1"/>
   </w:latentStyles>
   <w:style w:type="paragraph" w:default="1" w:styleId="Normal">
     <w:name w:val="Normal"/>
@@ -9697,6 +6757,7 @@
   <w:style w:type="character" w:default="1" w:styleId="Fuentedeprrafopredeter">
     <w:name w:val="Default Paragraph Font"/>
     <w:uiPriority w:val="1"/>
+    <w:semiHidden/>
     <w:unhideWhenUsed/>
   </w:style>
   <w:style w:type="table" w:default="1" w:styleId="Tablanormal">
